--- a/SSU/Milutin/SSU - Logovanje.docx
+++ b/SSU/Milutin/SSU - Logovanje.docx
@@ -1,6 +1,6 @@
 
 <file path=word/document.xml><?xml version="1.0" encoding="utf-8"?>
-<w:document xmlns:wpc="http://schemas.microsoft.com/office/word/2010/wordprocessingCanvas" xmlns:cx="http://schemas.microsoft.com/office/drawing/2014/chartex" xmlns:cx1="http://schemas.microsoft.com/office/drawing/2015/9/8/chartex" xmlns:cx2="http://schemas.microsoft.com/office/drawing/2015/10/21/chartex" xmlns:cx3="http://schemas.microsoft.com/office/drawing/2016/5/9/chartex" xmlns:cx4="http://schemas.microsoft.com/office/drawing/2016/5/10/chartex" xmlns:cx5="http://schemas.microsoft.com/office/drawing/2016/5/11/chartex" xmlns:cx6="http://schemas.microsoft.com/office/drawing/2016/5/12/chartex" xmlns:cx7="http://schemas.microsoft.com/office/drawing/2016/5/13/chartex" xmlns:cx8="http://schemas.microsoft.com/office/drawing/2016/5/14/chartex" xmlns:mc="http://schemas.openxmlformats.org/markup-compatibility/2006" xmlns:aink="http://schemas.microsoft.com/office/drawing/2016/ink" xmlns:am3d="http://schemas.microsoft.com/office/drawing/2017/model3d" xmlns:o="urn:schemas-microsoft-com:office:office" xmlns:r="http://schemas.openxmlformats.org/officeDocument/2006/relationships" xmlns:m="http://schemas.openxmlformats.org/officeDocument/2006/math" xmlns:v="urn:schemas-microsoft-com:vml" xmlns:wp14="http://schemas.microsoft.com/office/word/2010/wordprocessingDrawing" xmlns:wp="http://schemas.openxmlformats.org/drawingml/2006/wordprocessingDrawing" xmlns:w10="urn:schemas-microsoft-com:office:word" xmlns:w="http://schemas.openxmlformats.org/wordprocessingml/2006/main" xmlns:w14="http://schemas.microsoft.com/office/word/2010/wordml" xmlns:w15="http://schemas.microsoft.com/office/word/2012/wordml" xmlns:w16cid="http://schemas.microsoft.com/office/word/2016/wordml/cid" xmlns:w16se="http://schemas.microsoft.com/office/word/2015/wordml/symex" xmlns:wpg="http://schemas.microsoft.com/office/word/2010/wordprocessingGroup" xmlns:wpi="http://schemas.microsoft.com/office/word/2010/wordprocessingInk" xmlns:wne="http://schemas.microsoft.com/office/word/2006/wordml" xmlns:wps="http://schemas.microsoft.com/office/word/2010/wordprocessingShape" mc:Ignorable="w14 w15 w16se w16cid wp14">
+<w:document xmlns:wpc="http://schemas.microsoft.com/office/word/2010/wordprocessingCanvas" xmlns:mc="http://schemas.openxmlformats.org/markup-compatibility/2006" xmlns:o="urn:schemas-microsoft-com:office:office" xmlns:r="http://schemas.openxmlformats.org/officeDocument/2006/relationships" xmlns:m="http://schemas.openxmlformats.org/officeDocument/2006/math" xmlns:v="urn:schemas-microsoft-com:vml" xmlns:wp14="http://schemas.microsoft.com/office/word/2010/wordprocessingDrawing" xmlns:wp="http://schemas.openxmlformats.org/drawingml/2006/wordprocessingDrawing" xmlns:w10="urn:schemas-microsoft-com:office:word" xmlns:w="http://schemas.openxmlformats.org/wordprocessingml/2006/main" xmlns:w14="http://schemas.microsoft.com/office/word/2010/wordml" xmlns:w15="http://schemas.microsoft.com/office/word/2012/wordml" xmlns:wpg="http://schemas.microsoft.com/office/word/2010/wordprocessingGroup" xmlns:wpi="http://schemas.microsoft.com/office/word/2010/wordprocessingInk" xmlns:wne="http://schemas.microsoft.com/office/word/2006/wordml" xmlns:wps="http://schemas.microsoft.com/office/word/2010/wordprocessingShape" mc:Ignorable="w14 w15 wp14">
   <w:body>
     <w:p>
       <w:pPr>
@@ -432,13 +432,40 @@
           <w:sz w:val="28"/>
         </w:rPr>
       </w:pPr>
-      <w:r>
+    </w:p>
+    <w:p>
+      <w:pPr>
+        <w:spacing w:before="53" w:after="0" w:line="240" w:lineRule="auto"/>
+        <w:ind w:left="2331" w:right="2346"/>
+        <w:jc w:val="center"/>
         <w:rPr>
           <w:rFonts w:ascii="Arial" w:eastAsia="Trebuchet MS" w:hAnsi="Arial" w:cs="Arial"/>
           <w:b/>
           <w:color w:val="2F5496" w:themeColor="accent1" w:themeShade="BF"/>
           <w:sz w:val="28"/>
         </w:rPr>
+      </w:pPr>
+    </w:p>
+    <w:p>
+      <w:pPr>
+        <w:spacing w:before="53" w:after="0" w:line="240" w:lineRule="auto"/>
+        <w:ind w:left="2331" w:right="2346"/>
+        <w:jc w:val="center"/>
+        <w:rPr>
+          <w:rFonts w:ascii="Arial" w:eastAsia="Trebuchet MS" w:hAnsi="Arial" w:cs="Arial"/>
+          <w:b/>
+          <w:color w:val="2F5496" w:themeColor="accent1" w:themeShade="BF"/>
+          <w:sz w:val="28"/>
+        </w:rPr>
+      </w:pPr>
+      <w:r>
+        <w:rPr>
+          <w:rFonts w:ascii="Arial" w:eastAsia="Trebuchet MS" w:hAnsi="Arial" w:cs="Arial"/>
+          <w:b/>
+          <w:color w:val="2F5496" w:themeColor="accent1" w:themeShade="BF"/>
+          <w:sz w:val="28"/>
+        </w:rPr>
+        <w:lastRenderedPageBreak/>
         <w:t>Istorija izmena</w:t>
       </w:r>
     </w:p>
@@ -513,7 +540,6 @@
                 <w:b/>
                 <w:color w:val="000000" w:themeColor="text1"/>
               </w:rPr>
-              <w:lastRenderedPageBreak/>
               <w:t>Datum</w:t>
             </w:r>
           </w:p>
@@ -1291,11 +1317,10 @@
             <w:pStyle w:val="TOC1"/>
             <w:tabs>
               <w:tab w:val="left" w:pos="440"/>
-              <w:tab w:val="right" w:leader="dot" w:pos="9350"/>
+              <w:tab w:val="right" w:leader="dot" w:pos="9062"/>
             </w:tabs>
             <w:rPr>
               <w:noProof/>
-              <w:lang w:val="sr-Cyrl-RS" w:eastAsia="sr-Cyrl-RS"/>
             </w:rPr>
           </w:pPr>
           <w:r>
@@ -1325,21 +1350,345 @@
             </w:rPr>
             <w:fldChar w:fldCharType="separate"/>
           </w:r>
-          <w:hyperlink r:id="rId7" w:anchor="_Toc3160985" w:history="1">
+          <w:bookmarkStart w:id="0" w:name="_GoBack"/>
+          <w:bookmarkEnd w:id="0"/>
+          <w:r>
+            <w:rPr>
+              <w:rStyle w:val="Hyperlink"/>
+              <w:noProof/>
+            </w:rPr>
+            <w:fldChar w:fldCharType="begin"/>
+          </w:r>
+          <w:r>
+            <w:rPr>
+              <w:rStyle w:val="Hyperlink"/>
+              <w:noProof/>
+            </w:rPr>
+            <w:instrText xml:space="preserve"> </w:instrText>
+          </w:r>
+          <w:r>
+            <w:rPr>
+              <w:noProof/>
+            </w:rPr>
+            <w:instrText>HYPERLINK \l "_Toc3500351"</w:instrText>
+          </w:r>
+          <w:r>
+            <w:rPr>
+              <w:rStyle w:val="Hyperlink"/>
+              <w:noProof/>
+            </w:rPr>
+            <w:instrText xml:space="preserve"> </w:instrText>
+          </w:r>
+          <w:r>
+            <w:rPr>
+              <w:rStyle w:val="Hyperlink"/>
+              <w:noProof/>
+            </w:rPr>
+          </w:r>
+          <w:r>
+            <w:rPr>
+              <w:rStyle w:val="Hyperlink"/>
+              <w:noProof/>
+            </w:rPr>
+            <w:fldChar w:fldCharType="separate"/>
+          </w:r>
+          <w:r>
+            <w:rPr>
+              <w:rStyle w:val="Hyperlink"/>
+              <w:rFonts w:eastAsia="Trebuchet MS"/>
+              <w:noProof/>
+            </w:rPr>
+            <w:t>1</w:t>
+          </w:r>
+          <w:r>
+            <w:rPr>
+              <w:noProof/>
+            </w:rPr>
+            <w:tab/>
+          </w:r>
+          <w:r>
+            <w:rPr>
+              <w:rStyle w:val="Hyperlink"/>
+              <w:rFonts w:eastAsia="Trebuchet MS"/>
+              <w:noProof/>
+            </w:rPr>
+            <w:t>Uvod</w:t>
+          </w:r>
+          <w:r>
+            <w:rPr>
+              <w:noProof/>
+              <w:webHidden/>
+            </w:rPr>
+            <w:tab/>
+          </w:r>
+          <w:r>
+            <w:rPr>
+              <w:noProof/>
+              <w:webHidden/>
+            </w:rPr>
+            <w:fldChar w:fldCharType="begin"/>
+          </w:r>
+          <w:r>
+            <w:rPr>
+              <w:noProof/>
+              <w:webHidden/>
+            </w:rPr>
+            <w:instrText xml:space="preserve"> PAGEREF _Toc3500351 \h </w:instrText>
+          </w:r>
+          <w:r>
+            <w:rPr>
+              <w:noProof/>
+              <w:webHidden/>
+            </w:rPr>
+          </w:r>
+          <w:r>
+            <w:rPr>
+              <w:noProof/>
+              <w:webHidden/>
+            </w:rPr>
+            <w:fldChar w:fldCharType="separate"/>
+          </w:r>
+          <w:r>
+            <w:rPr>
+              <w:noProof/>
+              <w:webHidden/>
+            </w:rPr>
+            <w:t>4</w:t>
+          </w:r>
+          <w:r>
+            <w:rPr>
+              <w:noProof/>
+              <w:webHidden/>
+            </w:rPr>
+            <w:fldChar w:fldCharType="end"/>
+          </w:r>
+          <w:r>
+            <w:rPr>
+              <w:rStyle w:val="Hyperlink"/>
+              <w:noProof/>
+            </w:rPr>
+            <w:fldChar w:fldCharType="end"/>
+          </w:r>
+        </w:p>
+        <w:p>
+          <w:pPr>
+            <w:pStyle w:val="TOC2"/>
+            <w:tabs>
+              <w:tab w:val="right" w:leader="dot" w:pos="9062"/>
+            </w:tabs>
+            <w:rPr>
+              <w:noProof/>
+            </w:rPr>
+          </w:pPr>
+          <w:hyperlink w:anchor="_Toc3500352" w:history="1">
+            <w:r>
+              <w:rPr>
+                <w:rStyle w:val="Hyperlink"/>
+                <w:noProof/>
+              </w:rPr>
+              <w:t>Rezime</w:t>
+            </w:r>
+            <w:r>
+              <w:rPr>
+                <w:noProof/>
+                <w:webHidden/>
+              </w:rPr>
+              <w:tab/>
+            </w:r>
+            <w:r>
+              <w:rPr>
+                <w:noProof/>
+                <w:webHidden/>
+              </w:rPr>
+              <w:fldChar w:fldCharType="begin"/>
+            </w:r>
+            <w:r>
+              <w:rPr>
+                <w:noProof/>
+                <w:webHidden/>
+              </w:rPr>
+              <w:instrText xml:space="preserve"> PAGEREF _Toc3500352 \h </w:instrText>
+            </w:r>
+            <w:r>
+              <w:rPr>
+                <w:noProof/>
+                <w:webHidden/>
+              </w:rPr>
+            </w:r>
+            <w:r>
+              <w:rPr>
+                <w:noProof/>
+                <w:webHidden/>
+              </w:rPr>
+              <w:fldChar w:fldCharType="separate"/>
+            </w:r>
+            <w:r>
+              <w:rPr>
+                <w:noProof/>
+                <w:webHidden/>
+              </w:rPr>
+              <w:t>4</w:t>
+            </w:r>
+            <w:r>
+              <w:rPr>
+                <w:noProof/>
+                <w:webHidden/>
+              </w:rPr>
+              <w:fldChar w:fldCharType="end"/>
+            </w:r>
+          </w:hyperlink>
+        </w:p>
+        <w:p>
+          <w:pPr>
+            <w:pStyle w:val="TOC2"/>
+            <w:tabs>
+              <w:tab w:val="right" w:leader="dot" w:pos="9062"/>
+            </w:tabs>
+            <w:rPr>
+              <w:noProof/>
+            </w:rPr>
+          </w:pPr>
+          <w:hyperlink w:anchor="_Toc3500353" w:history="1">
+            <w:r>
+              <w:rPr>
+                <w:rStyle w:val="Hyperlink"/>
+                <w:noProof/>
+              </w:rPr>
+              <w:t>Namena</w:t>
+            </w:r>
+            <w:r>
+              <w:rPr>
+                <w:rStyle w:val="Hyperlink"/>
+                <w:noProof/>
+                <w:spacing w:val="-21"/>
+              </w:rPr>
+              <w:t xml:space="preserve"> </w:t>
+            </w:r>
+            <w:r>
+              <w:rPr>
+                <w:rStyle w:val="Hyperlink"/>
+                <w:noProof/>
+              </w:rPr>
+              <w:t>dokumenta</w:t>
+            </w:r>
+            <w:r>
+              <w:rPr>
+                <w:rStyle w:val="Hyperlink"/>
+                <w:noProof/>
+                <w:spacing w:val="-21"/>
+              </w:rPr>
+              <w:t xml:space="preserve"> </w:t>
+            </w:r>
+            <w:r>
+              <w:rPr>
+                <w:rStyle w:val="Hyperlink"/>
+                <w:noProof/>
+              </w:rPr>
+              <w:t>i</w:t>
+            </w:r>
+            <w:r>
+              <w:rPr>
+                <w:rStyle w:val="Hyperlink"/>
+                <w:noProof/>
+                <w:spacing w:val="-21"/>
+              </w:rPr>
+              <w:t xml:space="preserve"> </w:t>
+            </w:r>
+            <w:r>
+              <w:rPr>
+                <w:rStyle w:val="Hyperlink"/>
+                <w:noProof/>
+              </w:rPr>
+              <w:t>ciljne</w:t>
+            </w:r>
+            <w:r>
+              <w:rPr>
+                <w:rStyle w:val="Hyperlink"/>
+                <w:noProof/>
+                <w:spacing w:val="-20"/>
+              </w:rPr>
+              <w:t xml:space="preserve"> </w:t>
+            </w:r>
+            <w:r>
+              <w:rPr>
+                <w:rStyle w:val="Hyperlink"/>
+                <w:noProof/>
+              </w:rPr>
+              <w:t>grupe</w:t>
+            </w:r>
+            <w:r>
+              <w:rPr>
+                <w:noProof/>
+                <w:webHidden/>
+              </w:rPr>
+              <w:tab/>
+            </w:r>
+            <w:r>
+              <w:rPr>
+                <w:noProof/>
+                <w:webHidden/>
+              </w:rPr>
+              <w:fldChar w:fldCharType="begin"/>
+            </w:r>
+            <w:r>
+              <w:rPr>
+                <w:noProof/>
+                <w:webHidden/>
+              </w:rPr>
+              <w:instrText xml:space="preserve"> PAGEREF _Toc3500353 \h </w:instrText>
+            </w:r>
+            <w:r>
+              <w:rPr>
+                <w:noProof/>
+                <w:webHidden/>
+              </w:rPr>
+            </w:r>
+            <w:r>
+              <w:rPr>
+                <w:noProof/>
+                <w:webHidden/>
+              </w:rPr>
+              <w:fldChar w:fldCharType="separate"/>
+            </w:r>
+            <w:r>
+              <w:rPr>
+                <w:noProof/>
+                <w:webHidden/>
+              </w:rPr>
+              <w:t>4</w:t>
+            </w:r>
+            <w:r>
+              <w:rPr>
+                <w:noProof/>
+                <w:webHidden/>
+              </w:rPr>
+              <w:fldChar w:fldCharType="end"/>
+            </w:r>
+          </w:hyperlink>
+        </w:p>
+        <w:p>
+          <w:pPr>
+            <w:pStyle w:val="TOC1"/>
+            <w:tabs>
+              <w:tab w:val="left" w:pos="440"/>
+              <w:tab w:val="right" w:leader="dot" w:pos="9062"/>
+            </w:tabs>
+            <w:rPr>
+              <w:noProof/>
+            </w:rPr>
+          </w:pPr>
+          <w:hyperlink w:anchor="_Toc3500354" w:history="1">
             <w:r>
               <w:rPr>
                 <w:rStyle w:val="Hyperlink"/>
                 <w:rFonts w:eastAsia="Trebuchet MS"/>
                 <w:noProof/>
               </w:rPr>
-              <w:t>1</w:t>
-            </w:r>
-            <w:r>
-              <w:rPr>
-                <w:rStyle w:val="Hyperlink"/>
-                <w:noProof/>
-                <w:color w:val="auto"/>
-                <w:lang w:val="sr-Cyrl-RS" w:eastAsia="sr-Cyrl-RS"/>
+              <w:t>2</w:t>
+            </w:r>
+            <w:r>
+              <w:rPr>
+                <w:noProof/>
               </w:rPr>
               <w:tab/>
             </w:r>
@@ -1349,67 +1698,53 @@
                 <w:rFonts w:eastAsia="Trebuchet MS"/>
                 <w:noProof/>
               </w:rPr>
-              <w:t>Uvod</w:t>
-            </w:r>
-            <w:r>
-              <w:rPr>
-                <w:rStyle w:val="Hyperlink"/>
-                <w:noProof/>
-                <w:webHidden/>
-                <w:color w:val="auto"/>
+              <w:t>SSU - Registracija</w:t>
+            </w:r>
+            <w:r>
+              <w:rPr>
+                <w:noProof/>
+                <w:webHidden/>
               </w:rPr>
               <w:tab/>
             </w:r>
             <w:r>
               <w:rPr>
-                <w:rStyle w:val="Hyperlink"/>
-                <w:noProof/>
-                <w:webHidden/>
-                <w:color w:val="auto"/>
+                <w:noProof/>
+                <w:webHidden/>
               </w:rPr>
               <w:fldChar w:fldCharType="begin"/>
             </w:r>
             <w:r>
               <w:rPr>
-                <w:rStyle w:val="Hyperlink"/>
-                <w:noProof/>
-                <w:webHidden/>
-                <w:color w:val="auto"/>
-              </w:rPr>
-              <w:instrText xml:space="preserve"> PAGEREF _Toc3160985 \h </w:instrText>
-            </w:r>
-            <w:r>
-              <w:rPr>
-                <w:rStyle w:val="Hyperlink"/>
-                <w:noProof/>
-                <w:webHidden/>
-                <w:color w:val="auto"/>
-              </w:rPr>
-            </w:r>
-            <w:r>
-              <w:rPr>
-                <w:rStyle w:val="Hyperlink"/>
-                <w:noProof/>
-                <w:webHidden/>
-                <w:color w:val="auto"/>
+                <w:noProof/>
+                <w:webHidden/>
+              </w:rPr>
+              <w:instrText xml:space="preserve"> PAGEREF _Toc3500354 \h </w:instrText>
+            </w:r>
+            <w:r>
+              <w:rPr>
+                <w:noProof/>
+                <w:webHidden/>
+              </w:rPr>
+            </w:r>
+            <w:r>
+              <w:rPr>
+                <w:noProof/>
+                <w:webHidden/>
               </w:rPr>
               <w:fldChar w:fldCharType="separate"/>
             </w:r>
             <w:r>
               <w:rPr>
-                <w:rStyle w:val="Hyperlink"/>
-                <w:noProof/>
-                <w:webHidden/>
-                <w:color w:val="auto"/>
+                <w:noProof/>
+                <w:webHidden/>
               </w:rPr>
               <w:t>4</w:t>
             </w:r>
             <w:r>
               <w:rPr>
-                <w:rStyle w:val="Hyperlink"/>
-                <w:noProof/>
-                <w:webHidden/>
-                <w:color w:val="auto"/>
+                <w:noProof/>
+                <w:webHidden/>
               </w:rPr>
               <w:fldChar w:fldCharType="end"/>
             </w:r>
@@ -1420,98 +1755,78 @@
             <w:pStyle w:val="TOC2"/>
             <w:tabs>
               <w:tab w:val="left" w:pos="880"/>
-              <w:tab w:val="right" w:leader="dot" w:pos="9350"/>
+              <w:tab w:val="right" w:leader="dot" w:pos="9062"/>
             </w:tabs>
             <w:rPr>
               <w:noProof/>
-              <w:lang w:val="sr-Cyrl-RS" w:eastAsia="sr-Cyrl-RS"/>
             </w:rPr>
           </w:pPr>
-          <w:hyperlink r:id="rId8" w:anchor="_Toc3160986" w:history="1">
+          <w:hyperlink w:anchor="_Toc3500355" w:history="1">
             <w:r>
               <w:rPr>
                 <w:rStyle w:val="Hyperlink"/>
-                <w:rFonts w:eastAsia="Trebuchet MS"/>
-                <w:noProof/>
-              </w:rPr>
-              <w:t>1.1</w:t>
+                <w:noProof/>
+              </w:rPr>
+              <w:t>2.1</w:t>
+            </w:r>
+            <w:r>
+              <w:rPr>
+                <w:noProof/>
+              </w:rPr>
+              <w:tab/>
             </w:r>
             <w:r>
               <w:rPr>
                 <w:rStyle w:val="Hyperlink"/>
                 <w:noProof/>
-                <w:color w:val="auto"/>
-                <w:lang w:val="sr-Cyrl-RS" w:eastAsia="sr-Cyrl-RS"/>
+              </w:rPr>
+              <w:t>Kratak opis</w:t>
+            </w:r>
+            <w:r>
+              <w:rPr>
+                <w:noProof/>
+                <w:webHidden/>
               </w:rPr>
               <w:tab/>
             </w:r>
             <w:r>
               <w:rPr>
-                <w:rStyle w:val="Hyperlink"/>
-                <w:rFonts w:eastAsia="Trebuchet MS"/>
-                <w:noProof/>
-              </w:rPr>
-              <w:t>Rezime</w:t>
-            </w:r>
-            <w:r>
-              <w:rPr>
-                <w:rStyle w:val="Hyperlink"/>
-                <w:noProof/>
-                <w:webHidden/>
-                <w:color w:val="auto"/>
-              </w:rPr>
-              <w:tab/>
-            </w:r>
-            <w:r>
-              <w:rPr>
-                <w:rStyle w:val="Hyperlink"/>
-                <w:noProof/>
-                <w:webHidden/>
-                <w:color w:val="auto"/>
+                <w:noProof/>
+                <w:webHidden/>
               </w:rPr>
               <w:fldChar w:fldCharType="begin"/>
             </w:r>
             <w:r>
               <w:rPr>
-                <w:rStyle w:val="Hyperlink"/>
-                <w:noProof/>
-                <w:webHidden/>
-                <w:color w:val="auto"/>
-              </w:rPr>
-              <w:instrText xml:space="preserve"> PAGEREF _Toc3160986 \h </w:instrText>
-            </w:r>
-            <w:r>
-              <w:rPr>
-                <w:rStyle w:val="Hyperlink"/>
-                <w:noProof/>
-                <w:webHidden/>
-                <w:color w:val="auto"/>
-              </w:rPr>
-            </w:r>
-            <w:r>
-              <w:rPr>
-                <w:rStyle w:val="Hyperlink"/>
-                <w:noProof/>
-                <w:webHidden/>
-                <w:color w:val="auto"/>
+                <w:noProof/>
+                <w:webHidden/>
+              </w:rPr>
+              <w:instrText xml:space="preserve"> PAGEREF _Toc3500355 \h </w:instrText>
+            </w:r>
+            <w:r>
+              <w:rPr>
+                <w:noProof/>
+                <w:webHidden/>
+              </w:rPr>
+            </w:r>
+            <w:r>
+              <w:rPr>
+                <w:noProof/>
+                <w:webHidden/>
               </w:rPr>
               <w:fldChar w:fldCharType="separate"/>
             </w:r>
             <w:r>
               <w:rPr>
-                <w:rStyle w:val="Hyperlink"/>
-                <w:noProof/>
-                <w:webHidden/>
-                <w:color w:val="auto"/>
+                <w:noProof/>
+                <w:webHidden/>
               </w:rPr>
               <w:t>4</w:t>
             </w:r>
             <w:r>
               <w:rPr>
-                <w:rStyle w:val="Hyperlink"/>
-                <w:noProof/>
-                <w:webHidden/>
-                <w:color w:val="auto"/>
+                <w:noProof/>
+                <w:webHidden/>
               </w:rPr>
               <w:fldChar w:fldCharType="end"/>
             </w:r>
@@ -1522,166 +1837,78 @@
             <w:pStyle w:val="TOC2"/>
             <w:tabs>
               <w:tab w:val="left" w:pos="880"/>
-              <w:tab w:val="right" w:leader="dot" w:pos="9350"/>
+              <w:tab w:val="right" w:leader="dot" w:pos="9062"/>
             </w:tabs>
             <w:rPr>
               <w:noProof/>
-              <w:lang w:val="sr-Cyrl-RS" w:eastAsia="sr-Cyrl-RS"/>
             </w:rPr>
           </w:pPr>
-          <w:hyperlink r:id="rId9" w:anchor="_Toc3160987" w:history="1">
+          <w:hyperlink w:anchor="_Toc3500356" w:history="1">
             <w:r>
               <w:rPr>
                 <w:rStyle w:val="Hyperlink"/>
-                <w:rFonts w:eastAsia="Trebuchet MS"/>
-                <w:noProof/>
-              </w:rPr>
-              <w:t>1.2</w:t>
+                <w:noProof/>
+              </w:rPr>
+              <w:t>2.2</w:t>
+            </w:r>
+            <w:r>
+              <w:rPr>
+                <w:noProof/>
+              </w:rPr>
+              <w:tab/>
             </w:r>
             <w:r>
               <w:rPr>
                 <w:rStyle w:val="Hyperlink"/>
                 <w:noProof/>
-                <w:color w:val="auto"/>
-                <w:lang w:val="sr-Cyrl-RS" w:eastAsia="sr-Cyrl-RS"/>
+              </w:rPr>
+              <w:t>Tok događaja</w:t>
+            </w:r>
+            <w:r>
+              <w:rPr>
+                <w:noProof/>
+                <w:webHidden/>
               </w:rPr>
               <w:tab/>
             </w:r>
             <w:r>
               <w:rPr>
-                <w:rStyle w:val="Hyperlink"/>
-                <w:rFonts w:eastAsia="Trebuchet MS"/>
-                <w:noProof/>
-              </w:rPr>
-              <w:t>Namena</w:t>
-            </w:r>
-            <w:r>
-              <w:rPr>
-                <w:rStyle w:val="Hyperlink"/>
-                <w:rFonts w:eastAsia="Trebuchet MS"/>
-                <w:noProof/>
-                <w:spacing w:val="-21"/>
-              </w:rPr>
-              <w:t xml:space="preserve"> </w:t>
-            </w:r>
-            <w:r>
-              <w:rPr>
-                <w:rStyle w:val="Hyperlink"/>
-                <w:rFonts w:eastAsia="Trebuchet MS"/>
-                <w:noProof/>
-              </w:rPr>
-              <w:t>dokumenta</w:t>
-            </w:r>
-            <w:r>
-              <w:rPr>
-                <w:rStyle w:val="Hyperlink"/>
-                <w:rFonts w:eastAsia="Trebuchet MS"/>
-                <w:noProof/>
-                <w:spacing w:val="-21"/>
-              </w:rPr>
-              <w:t xml:space="preserve"> </w:t>
-            </w:r>
-            <w:r>
-              <w:rPr>
-                <w:rStyle w:val="Hyperlink"/>
-                <w:rFonts w:eastAsia="Trebuchet MS"/>
-                <w:noProof/>
-              </w:rPr>
-              <w:t>i</w:t>
-            </w:r>
-            <w:r>
-              <w:rPr>
-                <w:rStyle w:val="Hyperlink"/>
-                <w:rFonts w:eastAsia="Trebuchet MS"/>
-                <w:noProof/>
-                <w:spacing w:val="-21"/>
-              </w:rPr>
-              <w:t xml:space="preserve"> </w:t>
-            </w:r>
-            <w:r>
-              <w:rPr>
-                <w:rStyle w:val="Hyperlink"/>
-                <w:rFonts w:eastAsia="Trebuchet MS"/>
-                <w:noProof/>
-              </w:rPr>
-              <w:t>ciljne</w:t>
-            </w:r>
-            <w:r>
-              <w:rPr>
-                <w:rStyle w:val="Hyperlink"/>
-                <w:rFonts w:eastAsia="Trebuchet MS"/>
-                <w:noProof/>
-                <w:spacing w:val="-20"/>
-              </w:rPr>
-              <w:t xml:space="preserve"> </w:t>
-            </w:r>
-            <w:r>
-              <w:rPr>
-                <w:rStyle w:val="Hyperlink"/>
-                <w:rFonts w:eastAsia="Trebuchet MS"/>
-                <w:noProof/>
-              </w:rPr>
-              <w:t>grupe</w:t>
-            </w:r>
-            <w:r>
-              <w:rPr>
-                <w:rStyle w:val="Hyperlink"/>
-                <w:noProof/>
-                <w:webHidden/>
-                <w:color w:val="auto"/>
-              </w:rPr>
-              <w:tab/>
-            </w:r>
-            <w:r>
-              <w:rPr>
-                <w:rStyle w:val="Hyperlink"/>
-                <w:noProof/>
-                <w:webHidden/>
-                <w:color w:val="auto"/>
+                <w:noProof/>
+                <w:webHidden/>
               </w:rPr>
               <w:fldChar w:fldCharType="begin"/>
             </w:r>
             <w:r>
               <w:rPr>
-                <w:rStyle w:val="Hyperlink"/>
-                <w:noProof/>
-                <w:webHidden/>
-                <w:color w:val="auto"/>
-              </w:rPr>
-              <w:instrText xml:space="preserve"> PAGEREF _Toc3160987 \h </w:instrText>
-            </w:r>
-            <w:r>
-              <w:rPr>
-                <w:rStyle w:val="Hyperlink"/>
-                <w:noProof/>
-                <w:webHidden/>
-                <w:color w:val="auto"/>
-              </w:rPr>
-            </w:r>
-            <w:r>
-              <w:rPr>
-                <w:rStyle w:val="Hyperlink"/>
-                <w:noProof/>
-                <w:webHidden/>
-                <w:color w:val="auto"/>
+                <w:noProof/>
+                <w:webHidden/>
+              </w:rPr>
+              <w:instrText xml:space="preserve"> PAGEREF _Toc3500356 \h </w:instrText>
+            </w:r>
+            <w:r>
+              <w:rPr>
+                <w:noProof/>
+                <w:webHidden/>
+              </w:rPr>
+            </w:r>
+            <w:r>
+              <w:rPr>
+                <w:noProof/>
+                <w:webHidden/>
               </w:rPr>
               <w:fldChar w:fldCharType="separate"/>
             </w:r>
             <w:r>
               <w:rPr>
-                <w:rStyle w:val="Hyperlink"/>
-                <w:noProof/>
-                <w:webHidden/>
-                <w:color w:val="auto"/>
+                <w:noProof/>
+                <w:webHidden/>
               </w:rPr>
               <w:t>4</w:t>
             </w:r>
             <w:r>
               <w:rPr>
-                <w:rStyle w:val="Hyperlink"/>
-                <w:noProof/>
-                <w:webHidden/>
-                <w:color w:val="auto"/>
+                <w:noProof/>
+                <w:webHidden/>
               </w:rPr>
               <w:fldChar w:fldCharType="end"/>
             </w:r>
@@ -1689,101 +1916,314 @@
         </w:p>
         <w:p>
           <w:pPr>
-            <w:pStyle w:val="TOC1"/>
+            <w:pStyle w:val="TOC2"/>
             <w:tabs>
-              <w:tab w:val="left" w:pos="440"/>
-              <w:tab w:val="right" w:leader="dot" w:pos="9350"/>
+              <w:tab w:val="left" w:pos="1100"/>
+              <w:tab w:val="right" w:leader="dot" w:pos="9062"/>
             </w:tabs>
             <w:rPr>
               <w:noProof/>
-              <w:lang w:val="sr-Cyrl-RS" w:eastAsia="sr-Cyrl-RS"/>
             </w:rPr>
           </w:pPr>
-          <w:hyperlink r:id="rId10" w:anchor="_Toc3160988" w:history="1">
+          <w:hyperlink w:anchor="_Toc3500357" w:history="1">
             <w:r>
               <w:rPr>
                 <w:rStyle w:val="Hyperlink"/>
-                <w:rFonts w:eastAsia="Trebuchet MS"/>
-                <w:noProof/>
-              </w:rPr>
-              <w:t>2</w:t>
+                <w:noProof/>
+              </w:rPr>
+              <w:t>2.2.1</w:t>
+            </w:r>
+            <w:r>
+              <w:rPr>
+                <w:noProof/>
+              </w:rPr>
+              <w:tab/>
             </w:r>
             <w:r>
               <w:rPr>
                 <w:rStyle w:val="Hyperlink"/>
                 <w:noProof/>
-                <w:color w:val="auto"/>
-                <w:lang w:val="sr-Cyrl-RS" w:eastAsia="sr-Cyrl-RS"/>
+              </w:rPr>
+              <w:t>Korisnik unosi korisničko ime i šifru</w:t>
+            </w:r>
+            <w:r>
+              <w:rPr>
+                <w:noProof/>
+                <w:webHidden/>
               </w:rPr>
               <w:tab/>
             </w:r>
             <w:r>
               <w:rPr>
+                <w:noProof/>
+                <w:webHidden/>
+              </w:rPr>
+              <w:fldChar w:fldCharType="begin"/>
+            </w:r>
+            <w:r>
+              <w:rPr>
+                <w:noProof/>
+                <w:webHidden/>
+              </w:rPr>
+              <w:instrText xml:space="preserve"> PAGEREF _Toc3500357 \h </w:instrText>
+            </w:r>
+            <w:r>
+              <w:rPr>
+                <w:noProof/>
+                <w:webHidden/>
+              </w:rPr>
+            </w:r>
+            <w:r>
+              <w:rPr>
+                <w:noProof/>
+                <w:webHidden/>
+              </w:rPr>
+              <w:fldChar w:fldCharType="separate"/>
+            </w:r>
+            <w:r>
+              <w:rPr>
+                <w:noProof/>
+                <w:webHidden/>
+              </w:rPr>
+              <w:t>4</w:t>
+            </w:r>
+            <w:r>
+              <w:rPr>
+                <w:noProof/>
+                <w:webHidden/>
+              </w:rPr>
+              <w:fldChar w:fldCharType="end"/>
+            </w:r>
+          </w:hyperlink>
+        </w:p>
+        <w:p>
+          <w:pPr>
+            <w:pStyle w:val="TOC2"/>
+            <w:tabs>
+              <w:tab w:val="left" w:pos="1100"/>
+              <w:tab w:val="right" w:leader="dot" w:pos="9062"/>
+            </w:tabs>
+            <w:rPr>
+              <w:noProof/>
+            </w:rPr>
+          </w:pPr>
+          <w:hyperlink w:anchor="_Toc3500358" w:history="1">
+            <w:r>
+              <w:rPr>
                 <w:rStyle w:val="Hyperlink"/>
-                <w:rFonts w:eastAsia="Trebuchet MS"/>
-                <w:noProof/>
-              </w:rPr>
-              <w:t>SSU - Logovanje</w:t>
+                <w:noProof/>
+              </w:rPr>
+              <w:t>2.2.3</w:t>
+            </w:r>
+            <w:r>
+              <w:rPr>
+                <w:noProof/>
+              </w:rPr>
+              <w:tab/>
             </w:r>
             <w:r>
               <w:rPr>
                 <w:rStyle w:val="Hyperlink"/>
                 <w:noProof/>
-                <w:webHidden/>
-                <w:color w:val="auto"/>
+              </w:rPr>
+              <w:t>Sistem proverava da li su korisničko ime i šifra validni</w:t>
+            </w:r>
+            <w:r>
+              <w:rPr>
+                <w:noProof/>
+                <w:webHidden/>
               </w:rPr>
               <w:tab/>
             </w:r>
             <w:r>
               <w:rPr>
+                <w:noProof/>
+                <w:webHidden/>
+              </w:rPr>
+              <w:fldChar w:fldCharType="begin"/>
+            </w:r>
+            <w:r>
+              <w:rPr>
+                <w:noProof/>
+                <w:webHidden/>
+              </w:rPr>
+              <w:instrText xml:space="preserve"> PAGEREF _Toc3500358 \h </w:instrText>
+            </w:r>
+            <w:r>
+              <w:rPr>
+                <w:noProof/>
+                <w:webHidden/>
+              </w:rPr>
+            </w:r>
+            <w:r>
+              <w:rPr>
+                <w:noProof/>
+                <w:webHidden/>
+              </w:rPr>
+              <w:fldChar w:fldCharType="separate"/>
+            </w:r>
+            <w:r>
+              <w:rPr>
+                <w:noProof/>
+                <w:webHidden/>
+              </w:rPr>
+              <w:t>4</w:t>
+            </w:r>
+            <w:r>
+              <w:rPr>
+                <w:noProof/>
+                <w:webHidden/>
+              </w:rPr>
+              <w:fldChar w:fldCharType="end"/>
+            </w:r>
+          </w:hyperlink>
+        </w:p>
+        <w:p>
+          <w:pPr>
+            <w:pStyle w:val="TOC2"/>
+            <w:tabs>
+              <w:tab w:val="left" w:pos="1100"/>
+              <w:tab w:val="right" w:leader="dot" w:pos="9062"/>
+            </w:tabs>
+            <w:rPr>
+              <w:noProof/>
+            </w:rPr>
+          </w:pPr>
+          <w:hyperlink w:anchor="_Toc3500359" w:history="1">
+            <w:r>
+              <w:rPr>
                 <w:rStyle w:val="Hyperlink"/>
                 <w:noProof/>
-                <w:webHidden/>
-                <w:color w:val="auto"/>
+              </w:rPr>
+              <w:t>2.2.4</w:t>
+            </w:r>
+            <w:r>
+              <w:rPr>
+                <w:noProof/>
+              </w:rPr>
+              <w:tab/>
+            </w:r>
+            <w:r>
+              <w:rPr>
+                <w:rStyle w:val="Hyperlink"/>
+                <w:noProof/>
+              </w:rPr>
+              <w:t>Sistem loguje korisnika</w:t>
+            </w:r>
+            <w:r>
+              <w:rPr>
+                <w:noProof/>
+                <w:webHidden/>
+              </w:rPr>
+              <w:tab/>
+            </w:r>
+            <w:r>
+              <w:rPr>
+                <w:noProof/>
+                <w:webHidden/>
               </w:rPr>
               <w:fldChar w:fldCharType="begin"/>
             </w:r>
             <w:r>
               <w:rPr>
+                <w:noProof/>
+                <w:webHidden/>
+              </w:rPr>
+              <w:instrText xml:space="preserve"> PAGEREF _Toc3500359 \h </w:instrText>
+            </w:r>
+            <w:r>
+              <w:rPr>
+                <w:noProof/>
+                <w:webHidden/>
+              </w:rPr>
+            </w:r>
+            <w:r>
+              <w:rPr>
+                <w:noProof/>
+                <w:webHidden/>
+              </w:rPr>
+              <w:fldChar w:fldCharType="separate"/>
+            </w:r>
+            <w:r>
+              <w:rPr>
+                <w:noProof/>
+                <w:webHidden/>
+              </w:rPr>
+              <w:t>4</w:t>
+            </w:r>
+            <w:r>
+              <w:rPr>
+                <w:noProof/>
+                <w:webHidden/>
+              </w:rPr>
+              <w:fldChar w:fldCharType="end"/>
+            </w:r>
+          </w:hyperlink>
+        </w:p>
+        <w:p>
+          <w:pPr>
+            <w:pStyle w:val="TOC2"/>
+            <w:tabs>
+              <w:tab w:val="right" w:leader="dot" w:pos="9062"/>
+            </w:tabs>
+            <w:rPr>
+              <w:noProof/>
+            </w:rPr>
+          </w:pPr>
+          <w:hyperlink w:anchor="_Toc3500360" w:history="1">
+            <w:r>
+              <w:rPr>
                 <w:rStyle w:val="Hyperlink"/>
-                <w:noProof/>
-                <w:webHidden/>
-                <w:color w:val="auto"/>
-              </w:rPr>
-              <w:instrText xml:space="preserve"> PAGEREF _Toc3160988 \h </w:instrText>
-            </w:r>
-            <w:r>
-              <w:rPr>
-                <w:rStyle w:val="Hyperlink"/>
-                <w:noProof/>
-                <w:webHidden/>
-                <w:color w:val="auto"/>
-              </w:rPr>
-            </w:r>
-            <w:r>
-              <w:rPr>
-                <w:rStyle w:val="Hyperlink"/>
-                <w:noProof/>
-                <w:webHidden/>
-                <w:color w:val="auto"/>
+                <w:rFonts w:cs="Arial"/>
+                <w:noProof/>
+              </w:rPr>
+              <w:t>2.2.3a   Sistem utvđuje da korisničko ime i šifra nisu validni</w:t>
+            </w:r>
+            <w:r>
+              <w:rPr>
+                <w:noProof/>
+                <w:webHidden/>
+              </w:rPr>
+              <w:tab/>
+            </w:r>
+            <w:r>
+              <w:rPr>
+                <w:noProof/>
+                <w:webHidden/>
+              </w:rPr>
+              <w:fldChar w:fldCharType="begin"/>
+            </w:r>
+            <w:r>
+              <w:rPr>
+                <w:noProof/>
+                <w:webHidden/>
+              </w:rPr>
+              <w:instrText xml:space="preserve"> PAGEREF _Toc3500360 \h </w:instrText>
+            </w:r>
+            <w:r>
+              <w:rPr>
+                <w:noProof/>
+                <w:webHidden/>
+              </w:rPr>
+            </w:r>
+            <w:r>
+              <w:rPr>
+                <w:noProof/>
+                <w:webHidden/>
               </w:rPr>
               <w:fldChar w:fldCharType="separate"/>
             </w:r>
             <w:r>
               <w:rPr>
-                <w:rStyle w:val="Hyperlink"/>
-                <w:noProof/>
-                <w:webHidden/>
-                <w:color w:val="auto"/>
+                <w:noProof/>
+                <w:webHidden/>
               </w:rPr>
               <w:t>4</w:t>
             </w:r>
             <w:r>
               <w:rPr>
-                <w:rStyle w:val="Hyperlink"/>
-                <w:noProof/>
-                <w:webHidden/>
-                <w:color w:val="auto"/>
+                <w:noProof/>
+                <w:webHidden/>
               </w:rPr>
               <w:fldChar w:fldCharType="end"/>
             </w:r>
@@ -1794,98 +2234,78 @@
             <w:pStyle w:val="TOC2"/>
             <w:tabs>
               <w:tab w:val="left" w:pos="880"/>
-              <w:tab w:val="right" w:leader="dot" w:pos="9350"/>
+              <w:tab w:val="right" w:leader="dot" w:pos="9062"/>
             </w:tabs>
             <w:rPr>
               <w:noProof/>
-              <w:lang w:val="sr-Cyrl-RS" w:eastAsia="sr-Cyrl-RS"/>
             </w:rPr>
           </w:pPr>
-          <w:hyperlink r:id="rId11" w:anchor="_Toc3160989" w:history="1">
+          <w:hyperlink w:anchor="_Toc3500361" w:history="1">
             <w:r>
               <w:rPr>
                 <w:rStyle w:val="Hyperlink"/>
-                <w:rFonts w:eastAsia="Trebuchet MS"/>
-                <w:noProof/>
-              </w:rPr>
-              <w:t>2.1</w:t>
+                <w:noProof/>
+              </w:rPr>
+              <w:t>2.3</w:t>
+            </w:r>
+            <w:r>
+              <w:rPr>
+                <w:noProof/>
+              </w:rPr>
+              <w:tab/>
             </w:r>
             <w:r>
               <w:rPr>
                 <w:rStyle w:val="Hyperlink"/>
                 <w:noProof/>
-                <w:color w:val="auto"/>
-                <w:lang w:val="sr-Cyrl-RS" w:eastAsia="sr-Cyrl-RS"/>
+              </w:rPr>
+              <w:t>Posebni zahtevi</w:t>
+            </w:r>
+            <w:r>
+              <w:rPr>
+                <w:noProof/>
+                <w:webHidden/>
               </w:rPr>
               <w:tab/>
             </w:r>
             <w:r>
               <w:rPr>
-                <w:rStyle w:val="Hyperlink"/>
-                <w:rFonts w:eastAsia="Trebuchet MS"/>
-                <w:noProof/>
-              </w:rPr>
-              <w:t>Kratak opis</w:t>
-            </w:r>
-            <w:r>
-              <w:rPr>
-                <w:rStyle w:val="Hyperlink"/>
-                <w:noProof/>
-                <w:webHidden/>
-                <w:color w:val="auto"/>
-              </w:rPr>
-              <w:tab/>
-            </w:r>
-            <w:r>
-              <w:rPr>
-                <w:rStyle w:val="Hyperlink"/>
-                <w:noProof/>
-                <w:webHidden/>
-                <w:color w:val="auto"/>
+                <w:noProof/>
+                <w:webHidden/>
               </w:rPr>
               <w:fldChar w:fldCharType="begin"/>
             </w:r>
             <w:r>
               <w:rPr>
-                <w:rStyle w:val="Hyperlink"/>
-                <w:noProof/>
-                <w:webHidden/>
-                <w:color w:val="auto"/>
-              </w:rPr>
-              <w:instrText xml:space="preserve"> PAGEREF _Toc3160989 \h </w:instrText>
-            </w:r>
-            <w:r>
-              <w:rPr>
-                <w:rStyle w:val="Hyperlink"/>
-                <w:noProof/>
-                <w:webHidden/>
-                <w:color w:val="auto"/>
-              </w:rPr>
-            </w:r>
-            <w:r>
-              <w:rPr>
-                <w:rStyle w:val="Hyperlink"/>
-                <w:noProof/>
-                <w:webHidden/>
-                <w:color w:val="auto"/>
+                <w:noProof/>
+                <w:webHidden/>
+              </w:rPr>
+              <w:instrText xml:space="preserve"> PAGEREF _Toc3500361 \h </w:instrText>
+            </w:r>
+            <w:r>
+              <w:rPr>
+                <w:noProof/>
+                <w:webHidden/>
+              </w:rPr>
+            </w:r>
+            <w:r>
+              <w:rPr>
+                <w:noProof/>
+                <w:webHidden/>
               </w:rPr>
               <w:fldChar w:fldCharType="separate"/>
             </w:r>
             <w:r>
               <w:rPr>
-                <w:rStyle w:val="Hyperlink"/>
-                <w:noProof/>
-                <w:webHidden/>
-                <w:color w:val="auto"/>
+                <w:noProof/>
+                <w:webHidden/>
               </w:rPr>
               <w:t>4</w:t>
             </w:r>
             <w:r>
               <w:rPr>
-                <w:rStyle w:val="Hyperlink"/>
-                <w:noProof/>
-                <w:webHidden/>
-                <w:color w:val="auto"/>
+                <w:noProof/>
+                <w:webHidden/>
               </w:rPr>
               <w:fldChar w:fldCharType="end"/>
             </w:r>
@@ -1896,546 +2316,78 @@
             <w:pStyle w:val="TOC2"/>
             <w:tabs>
               <w:tab w:val="left" w:pos="880"/>
-              <w:tab w:val="right" w:leader="dot" w:pos="9350"/>
+              <w:tab w:val="right" w:leader="dot" w:pos="9062"/>
             </w:tabs>
             <w:rPr>
               <w:noProof/>
-              <w:lang w:val="sr-Cyrl-RS" w:eastAsia="sr-Cyrl-RS"/>
             </w:rPr>
           </w:pPr>
-          <w:hyperlink r:id="rId12" w:anchor="_Toc3160990" w:history="1">
+          <w:hyperlink w:anchor="_Toc3500362" w:history="1">
             <w:r>
               <w:rPr>
                 <w:rStyle w:val="Hyperlink"/>
-                <w:rFonts w:eastAsia="Trebuchet MS"/>
-                <w:noProof/>
-              </w:rPr>
-              <w:t>2.2</w:t>
+                <w:noProof/>
+              </w:rPr>
+              <w:t>2.4</w:t>
+            </w:r>
+            <w:r>
+              <w:rPr>
+                <w:noProof/>
+              </w:rPr>
+              <w:tab/>
             </w:r>
             <w:r>
               <w:rPr>
                 <w:rStyle w:val="Hyperlink"/>
                 <w:noProof/>
-                <w:color w:val="auto"/>
-                <w:lang w:val="sr-Cyrl-RS" w:eastAsia="sr-Cyrl-RS"/>
+              </w:rPr>
+              <w:t>Preduslovi</w:t>
+            </w:r>
+            <w:r>
+              <w:rPr>
+                <w:noProof/>
+                <w:webHidden/>
               </w:rPr>
               <w:tab/>
             </w:r>
             <w:r>
               <w:rPr>
-                <w:rStyle w:val="Hyperlink"/>
-                <w:rFonts w:eastAsia="Trebuchet MS"/>
-                <w:noProof/>
-              </w:rPr>
-              <w:t>Tok događaja</w:t>
-            </w:r>
-            <w:r>
-              <w:rPr>
-                <w:rStyle w:val="Hyperlink"/>
-                <w:noProof/>
-                <w:webHidden/>
-                <w:color w:val="auto"/>
-              </w:rPr>
-              <w:tab/>
-            </w:r>
-            <w:r>
-              <w:rPr>
-                <w:rStyle w:val="Hyperlink"/>
-                <w:noProof/>
-                <w:webHidden/>
-                <w:color w:val="auto"/>
+                <w:noProof/>
+                <w:webHidden/>
               </w:rPr>
               <w:fldChar w:fldCharType="begin"/>
             </w:r>
             <w:r>
               <w:rPr>
-                <w:rStyle w:val="Hyperlink"/>
-                <w:noProof/>
-                <w:webHidden/>
-                <w:color w:val="auto"/>
-              </w:rPr>
-              <w:instrText xml:space="preserve"> PAGEREF _Toc3160990 \h </w:instrText>
-            </w:r>
-            <w:r>
-              <w:rPr>
-                <w:rStyle w:val="Hyperlink"/>
-                <w:noProof/>
-                <w:webHidden/>
-                <w:color w:val="auto"/>
-              </w:rPr>
-            </w:r>
-            <w:r>
-              <w:rPr>
-                <w:rStyle w:val="Hyperlink"/>
-                <w:noProof/>
-                <w:webHidden/>
-                <w:color w:val="auto"/>
+                <w:noProof/>
+                <w:webHidden/>
+              </w:rPr>
+              <w:instrText xml:space="preserve"> PAGEREF _Toc3500362 \h </w:instrText>
+            </w:r>
+            <w:r>
+              <w:rPr>
+                <w:noProof/>
+                <w:webHidden/>
+              </w:rPr>
+            </w:r>
+            <w:r>
+              <w:rPr>
+                <w:noProof/>
+                <w:webHidden/>
               </w:rPr>
               <w:fldChar w:fldCharType="separate"/>
             </w:r>
             <w:r>
               <w:rPr>
-                <w:rStyle w:val="Hyperlink"/>
-                <w:noProof/>
-                <w:webHidden/>
-                <w:color w:val="auto"/>
-              </w:rPr>
-              <w:t>4</w:t>
-            </w:r>
-            <w:r>
-              <w:rPr>
-                <w:rStyle w:val="Hyperlink"/>
-                <w:noProof/>
-                <w:webHidden/>
-                <w:color w:val="auto"/>
-              </w:rPr>
-              <w:fldChar w:fldCharType="end"/>
-            </w:r>
-          </w:hyperlink>
-        </w:p>
-        <w:p>
-          <w:pPr>
-            <w:pStyle w:val="TOC2"/>
-            <w:tabs>
-              <w:tab w:val="left" w:pos="1100"/>
-              <w:tab w:val="right" w:leader="dot" w:pos="9350"/>
-            </w:tabs>
-            <w:rPr>
-              <w:noProof/>
-              <w:lang w:val="sr-Cyrl-RS" w:eastAsia="sr-Cyrl-RS"/>
-            </w:rPr>
-          </w:pPr>
-          <w:r>
-            <w:rPr>
-              <w:rStyle w:val="Hyperlink"/>
-              <w:noProof/>
-            </w:rPr>
-            <w:tab/>
-          </w:r>
-          <w:hyperlink r:id="rId13" w:anchor="_Toc3160991" w:history="1">
-            <w:r>
-              <w:rPr>
-                <w:rStyle w:val="Hyperlink"/>
-                <w:rFonts w:eastAsia="Trebuchet MS"/>
-                <w:noProof/>
-              </w:rPr>
-              <w:t xml:space="preserve">2.2.1     Korisnik unosi </w:t>
-            </w:r>
-            <w:r>
-              <w:rPr>
-                <w:rStyle w:val="Hyperlink"/>
-                <w:rFonts w:eastAsia="Trebuchet MS"/>
-                <w:noProof/>
-              </w:rPr>
-              <w:t>korisničko ime i šifru</w:t>
-            </w:r>
-            <w:r>
-              <w:rPr>
-                <w:rStyle w:val="Hyperlink"/>
-                <w:noProof/>
-                <w:color w:val="auto"/>
-                <w:lang w:val="sr-Cyrl-RS" w:eastAsia="sr-Cyrl-RS"/>
-              </w:rPr>
-              <w:tab/>
-            </w:r>
-            <w:r>
-              <w:rPr>
-                <w:rStyle w:val="Hyperlink"/>
-                <w:noProof/>
-                <w:webHidden/>
-                <w:color w:val="auto"/>
-              </w:rPr>
-              <w:fldChar w:fldCharType="begin"/>
-            </w:r>
-            <w:r>
-              <w:rPr>
-                <w:rStyle w:val="Hyperlink"/>
-                <w:noProof/>
-                <w:webHidden/>
-                <w:color w:val="auto"/>
-              </w:rPr>
-              <w:instrText xml:space="preserve"> PAGEREF _Toc3160991 \h </w:instrText>
-            </w:r>
-            <w:r>
-              <w:rPr>
-                <w:rStyle w:val="Hyperlink"/>
-                <w:noProof/>
-                <w:webHidden/>
-                <w:color w:val="auto"/>
-              </w:rPr>
-            </w:r>
-            <w:r>
-              <w:rPr>
-                <w:rStyle w:val="Hyperlink"/>
-                <w:noProof/>
-                <w:webHidden/>
-                <w:color w:val="auto"/>
-              </w:rPr>
-              <w:fldChar w:fldCharType="separate"/>
-            </w:r>
-            <w:r>
-              <w:rPr>
-                <w:rStyle w:val="Hyperlink"/>
-                <w:noProof/>
-                <w:webHidden/>
-                <w:color w:val="auto"/>
-              </w:rPr>
-              <w:t>4</w:t>
-            </w:r>
-            <w:r>
-              <w:rPr>
-                <w:rStyle w:val="Hyperlink"/>
-                <w:noProof/>
-                <w:webHidden/>
-                <w:color w:val="auto"/>
-              </w:rPr>
-              <w:fldChar w:fldCharType="end"/>
-            </w:r>
-          </w:hyperlink>
-        </w:p>
-        <w:p>
-          <w:pPr>
-            <w:pStyle w:val="TOC2"/>
-            <w:tabs>
-              <w:tab w:val="left" w:pos="1100"/>
-              <w:tab w:val="right" w:leader="dot" w:pos="9350"/>
-            </w:tabs>
-            <w:rPr>
-              <w:noProof/>
-              <w:lang w:val="sr-Cyrl-RS" w:eastAsia="sr-Cyrl-RS"/>
-            </w:rPr>
-          </w:pPr>
-          <w:r>
-            <w:rPr>
-              <w:rStyle w:val="Hyperlink"/>
-              <w:noProof/>
-            </w:rPr>
-            <w:tab/>
-          </w:r>
-          <w:hyperlink r:id="rId14" w:anchor="_Toc3160992" w:history="1">
-            <w:r>
-              <w:rPr>
-                <w:rStyle w:val="Hyperlink"/>
-                <w:rFonts w:eastAsia="Trebuchet MS"/>
-                <w:noProof/>
-              </w:rPr>
-              <w:t xml:space="preserve">2.2.2     Korisnik klikom na dugme pokuša da se </w:t>
-            </w:r>
-            <w:r>
-              <w:rPr>
-                <w:rStyle w:val="Hyperlink"/>
-                <w:rFonts w:eastAsia="Trebuchet MS"/>
-                <w:noProof/>
-              </w:rPr>
-              <w:t>loguje</w:t>
-            </w:r>
-            <w:r>
-              <w:rPr>
-                <w:rStyle w:val="Hyperlink"/>
-                <w:noProof/>
-                <w:webHidden/>
-                <w:color w:val="auto"/>
-              </w:rPr>
-              <w:tab/>
-            </w:r>
-            <w:r>
-              <w:rPr>
-                <w:rStyle w:val="Hyperlink"/>
-                <w:noProof/>
-                <w:webHidden/>
-                <w:color w:val="auto"/>
-              </w:rPr>
-              <w:fldChar w:fldCharType="begin"/>
-            </w:r>
-            <w:r>
-              <w:rPr>
-                <w:rStyle w:val="Hyperlink"/>
-                <w:noProof/>
-                <w:webHidden/>
-                <w:color w:val="auto"/>
-              </w:rPr>
-              <w:instrText xml:space="preserve"> PAGEREF _Toc3160992 \h </w:instrText>
-            </w:r>
-            <w:r>
-              <w:rPr>
-                <w:rStyle w:val="Hyperlink"/>
-                <w:noProof/>
-                <w:webHidden/>
-                <w:color w:val="auto"/>
-              </w:rPr>
-            </w:r>
-            <w:r>
-              <w:rPr>
-                <w:rStyle w:val="Hyperlink"/>
-                <w:noProof/>
-                <w:webHidden/>
-                <w:color w:val="auto"/>
-              </w:rPr>
-              <w:fldChar w:fldCharType="separate"/>
-            </w:r>
-            <w:r>
-              <w:rPr>
-                <w:rStyle w:val="Hyperlink"/>
-                <w:noProof/>
-                <w:webHidden/>
-                <w:color w:val="auto"/>
+                <w:noProof/>
+                <w:webHidden/>
               </w:rPr>
               <w:t>5</w:t>
             </w:r>
             <w:r>
               <w:rPr>
-                <w:rStyle w:val="Hyperlink"/>
-                <w:noProof/>
-                <w:webHidden/>
-                <w:color w:val="auto"/>
-              </w:rPr>
-              <w:fldChar w:fldCharType="end"/>
-            </w:r>
-          </w:hyperlink>
-        </w:p>
-        <w:p>
-          <w:pPr>
-            <w:pStyle w:val="TOC2"/>
-            <w:tabs>
-              <w:tab w:val="left" w:pos="1100"/>
-              <w:tab w:val="right" w:leader="dot" w:pos="9350"/>
-            </w:tabs>
-            <w:rPr>
-              <w:noProof/>
-              <w:lang w:val="sr-Cyrl-RS" w:eastAsia="sr-Cyrl-RS"/>
-            </w:rPr>
-          </w:pPr>
-          <w:r>
-            <w:rPr>
-              <w:rStyle w:val="Hyperlink"/>
-              <w:noProof/>
-            </w:rPr>
-            <w:tab/>
-          </w:r>
-          <w:hyperlink r:id="rId15" w:anchor="_Toc3160993" w:history="1">
-            <w:r>
-              <w:rPr>
-                <w:rStyle w:val="Hyperlink"/>
-                <w:rFonts w:eastAsia="Trebuchet MS"/>
-                <w:noProof/>
-              </w:rPr>
-              <w:t xml:space="preserve">2.2.3     Sistem proverava da li </w:t>
-            </w:r>
-            <w:r>
-              <w:rPr>
-                <w:rStyle w:val="Hyperlink"/>
-                <w:rFonts w:eastAsia="Trebuchet MS"/>
-                <w:noProof/>
-              </w:rPr>
-              <w:t xml:space="preserve">su </w:t>
-            </w:r>
-            <w:r>
-              <w:rPr>
-                <w:rStyle w:val="Hyperlink"/>
-                <w:rFonts w:eastAsia="Trebuchet MS"/>
-                <w:noProof/>
-              </w:rPr>
-              <w:t>korisničko</w:t>
-            </w:r>
-            <w:r>
-              <w:rPr>
-                <w:rStyle w:val="Hyperlink"/>
-                <w:rFonts w:eastAsia="Trebuchet MS"/>
-                <w:noProof/>
-              </w:rPr>
-              <w:t xml:space="preserve"> ime</w:t>
-            </w:r>
-            <w:r>
-              <w:rPr>
-                <w:rStyle w:val="Hyperlink"/>
-                <w:rFonts w:eastAsia="Trebuchet MS"/>
-                <w:noProof/>
-              </w:rPr>
-              <w:t xml:space="preserve"> </w:t>
-            </w:r>
-            <w:r>
-              <w:rPr>
-                <w:rStyle w:val="Hyperlink"/>
-                <w:rFonts w:eastAsia="Trebuchet MS"/>
-                <w:noProof/>
-              </w:rPr>
-              <w:t>i šifra validni</w:t>
-            </w:r>
-            <w:r>
-              <w:rPr>
-                <w:rStyle w:val="Hyperlink"/>
-                <w:noProof/>
-                <w:webHidden/>
-                <w:color w:val="auto"/>
-              </w:rPr>
-              <w:tab/>
-            </w:r>
-            <w:r>
-              <w:rPr>
-                <w:rStyle w:val="Hyperlink"/>
-                <w:noProof/>
-                <w:webHidden/>
-                <w:color w:val="auto"/>
-              </w:rPr>
-              <w:fldChar w:fldCharType="begin"/>
-            </w:r>
-            <w:r>
-              <w:rPr>
-                <w:rStyle w:val="Hyperlink"/>
-                <w:noProof/>
-                <w:webHidden/>
-                <w:color w:val="auto"/>
-              </w:rPr>
-              <w:instrText xml:space="preserve"> PAGEREF _Toc3160993 \h </w:instrText>
-            </w:r>
-            <w:r>
-              <w:rPr>
-                <w:rStyle w:val="Hyperlink"/>
-                <w:noProof/>
-                <w:webHidden/>
-                <w:color w:val="auto"/>
-              </w:rPr>
-            </w:r>
-            <w:r>
-              <w:rPr>
-                <w:rStyle w:val="Hyperlink"/>
-                <w:noProof/>
-                <w:webHidden/>
-                <w:color w:val="auto"/>
-              </w:rPr>
-              <w:fldChar w:fldCharType="separate"/>
-            </w:r>
-            <w:r>
-              <w:rPr>
-                <w:rStyle w:val="Hyperlink"/>
-                <w:noProof/>
-                <w:webHidden/>
-                <w:color w:val="auto"/>
-              </w:rPr>
-              <w:t>5</w:t>
-            </w:r>
-            <w:r>
-              <w:rPr>
-                <w:rStyle w:val="Hyperlink"/>
-                <w:noProof/>
-                <w:webHidden/>
-                <w:color w:val="auto"/>
-              </w:rPr>
-              <w:fldChar w:fldCharType="end"/>
-            </w:r>
-          </w:hyperlink>
-        </w:p>
-        <w:p>
-          <w:pPr>
-            <w:pStyle w:val="TOC2"/>
-            <w:tabs>
-              <w:tab w:val="left" w:pos="1100"/>
-              <w:tab w:val="right" w:leader="dot" w:pos="9350"/>
-            </w:tabs>
-            <w:rPr>
-              <w:noProof/>
-              <w:lang w:val="sr-Cyrl-RS" w:eastAsia="sr-Cyrl-RS"/>
-            </w:rPr>
-          </w:pPr>
-          <w:r>
-            <w:rPr>
-              <w:rStyle w:val="Hyperlink"/>
-              <w:noProof/>
-            </w:rPr>
-            <w:tab/>
-          </w:r>
-          <w:hyperlink r:id="rId16" w:anchor="_Toc3160994" w:history="1">
-            <w:r>
-              <w:rPr>
-                <w:rStyle w:val="Hyperlink"/>
-                <w:rFonts w:eastAsia="Trebuchet MS"/>
-                <w:noProof/>
-              </w:rPr>
-              <w:t>2.2.</w:t>
-            </w:r>
-            <w:r>
-              <w:rPr>
-                <w:rStyle w:val="Hyperlink"/>
-                <w:rFonts w:eastAsia="Trebuchet MS"/>
-                <w:noProof/>
-              </w:rPr>
-              <w:t>4</w:t>
-            </w:r>
-            <w:r>
-              <w:rPr>
-                <w:rStyle w:val="Hyperlink"/>
-                <w:rFonts w:eastAsia="Trebuchet MS"/>
-                <w:noProof/>
-              </w:rPr>
-              <w:t xml:space="preserve">     Sistem </w:t>
-            </w:r>
-            <w:r>
-              <w:rPr>
-                <w:rStyle w:val="Hyperlink"/>
-                <w:rFonts w:eastAsia="Trebuchet MS"/>
-                <w:noProof/>
-              </w:rPr>
-              <w:t>loguje korisnika</w:t>
-            </w:r>
-            <w:r>
-              <w:rPr>
-                <w:rStyle w:val="Hyperlink"/>
-                <w:noProof/>
-                <w:webHidden/>
-                <w:color w:val="auto"/>
-              </w:rPr>
-              <w:tab/>
-            </w:r>
-            <w:r>
-              <w:rPr>
-                <w:rStyle w:val="Hyperlink"/>
-                <w:noProof/>
-                <w:webHidden/>
-                <w:color w:val="auto"/>
-              </w:rPr>
-              <w:fldChar w:fldCharType="begin"/>
-            </w:r>
-            <w:r>
-              <w:rPr>
-                <w:rStyle w:val="Hyperlink"/>
-                <w:noProof/>
-                <w:webHidden/>
-                <w:color w:val="auto"/>
-              </w:rPr>
-              <w:instrText xml:space="preserve"> PAGEREF _Toc3160994 \h </w:instrText>
-            </w:r>
-            <w:r>
-              <w:rPr>
-                <w:rStyle w:val="Hyperlink"/>
-                <w:noProof/>
-                <w:webHidden/>
-                <w:color w:val="auto"/>
-              </w:rPr>
-            </w:r>
-            <w:r>
-              <w:rPr>
-                <w:rStyle w:val="Hyperlink"/>
-                <w:noProof/>
-                <w:webHidden/>
-                <w:color w:val="auto"/>
-              </w:rPr>
-              <w:fldChar w:fldCharType="separate"/>
-            </w:r>
-            <w:r>
-              <w:rPr>
-                <w:rStyle w:val="Hyperlink"/>
-                <w:noProof/>
-                <w:webHidden/>
-                <w:color w:val="auto"/>
-              </w:rPr>
-              <w:t>5</w:t>
-            </w:r>
-            <w:r>
-              <w:rPr>
-                <w:rStyle w:val="Hyperlink"/>
-                <w:noProof/>
-                <w:webHidden/>
-                <w:color w:val="auto"/>
+                <w:noProof/>
+                <w:webHidden/>
               </w:rPr>
               <w:fldChar w:fldCharType="end"/>
             </w:r>
@@ -2446,302 +2398,78 @@
             <w:pStyle w:val="TOC2"/>
             <w:tabs>
               <w:tab w:val="left" w:pos="880"/>
-              <w:tab w:val="right" w:leader="dot" w:pos="9350"/>
+              <w:tab w:val="right" w:leader="dot" w:pos="9062"/>
             </w:tabs>
             <w:rPr>
               <w:noProof/>
-              <w:lang w:val="sr-Cyrl-RS" w:eastAsia="sr-Cyrl-RS"/>
             </w:rPr>
           </w:pPr>
-          <w:hyperlink r:id="rId17" w:anchor="_Toc3160998" w:history="1">
+          <w:hyperlink w:anchor="_Toc3500363" w:history="1">
             <w:r>
               <w:rPr>
                 <w:rStyle w:val="Hyperlink"/>
-                <w:rFonts w:eastAsia="Trebuchet MS"/>
-                <w:noProof/>
-              </w:rPr>
-              <w:t>2.3</w:t>
+                <w:noProof/>
+              </w:rPr>
+              <w:t>2.5</w:t>
+            </w:r>
+            <w:r>
+              <w:rPr>
+                <w:noProof/>
+              </w:rPr>
+              <w:tab/>
             </w:r>
             <w:r>
               <w:rPr>
                 <w:rStyle w:val="Hyperlink"/>
                 <w:noProof/>
-                <w:color w:val="auto"/>
-                <w:lang w:val="sr-Cyrl-RS" w:eastAsia="sr-Cyrl-RS"/>
+              </w:rPr>
+              <w:t>Posledice</w:t>
+            </w:r>
+            <w:r>
+              <w:rPr>
+                <w:noProof/>
+                <w:webHidden/>
               </w:rPr>
               <w:tab/>
             </w:r>
             <w:r>
               <w:rPr>
-                <w:rStyle w:val="Hyperlink"/>
-                <w:rFonts w:eastAsia="Trebuchet MS"/>
-                <w:noProof/>
-              </w:rPr>
-              <w:t>Posebni zahtevi</w:t>
-            </w:r>
-            <w:r>
-              <w:rPr>
-                <w:rStyle w:val="Hyperlink"/>
-                <w:noProof/>
-                <w:webHidden/>
-                <w:color w:val="auto"/>
-              </w:rPr>
-              <w:tab/>
-            </w:r>
-            <w:r>
-              <w:rPr>
-                <w:rStyle w:val="Hyperlink"/>
-                <w:noProof/>
-                <w:webHidden/>
-                <w:color w:val="auto"/>
+                <w:noProof/>
+                <w:webHidden/>
               </w:rPr>
               <w:fldChar w:fldCharType="begin"/>
             </w:r>
             <w:r>
               <w:rPr>
-                <w:rStyle w:val="Hyperlink"/>
-                <w:noProof/>
-                <w:webHidden/>
-                <w:color w:val="auto"/>
-              </w:rPr>
-              <w:instrText xml:space="preserve"> PAGEREF _Toc3160998 \h </w:instrText>
-            </w:r>
-            <w:r>
-              <w:rPr>
-                <w:rStyle w:val="Hyperlink"/>
-                <w:noProof/>
-                <w:webHidden/>
-                <w:color w:val="auto"/>
-              </w:rPr>
-            </w:r>
-            <w:r>
-              <w:rPr>
-                <w:rStyle w:val="Hyperlink"/>
-                <w:noProof/>
-                <w:webHidden/>
-                <w:color w:val="auto"/>
+                <w:noProof/>
+                <w:webHidden/>
+              </w:rPr>
+              <w:instrText xml:space="preserve"> PAGEREF _Toc3500363 \h </w:instrText>
+            </w:r>
+            <w:r>
+              <w:rPr>
+                <w:noProof/>
+                <w:webHidden/>
+              </w:rPr>
+            </w:r>
+            <w:r>
+              <w:rPr>
+                <w:noProof/>
+                <w:webHidden/>
               </w:rPr>
               <w:fldChar w:fldCharType="separate"/>
             </w:r>
             <w:r>
               <w:rPr>
-                <w:rStyle w:val="Hyperlink"/>
-                <w:noProof/>
-                <w:webHidden/>
-                <w:color w:val="auto"/>
+                <w:noProof/>
+                <w:webHidden/>
               </w:rPr>
               <w:t>5</w:t>
             </w:r>
             <w:r>
               <w:rPr>
-                <w:rStyle w:val="Hyperlink"/>
-                <w:noProof/>
-                <w:webHidden/>
-                <w:color w:val="auto"/>
-              </w:rPr>
-              <w:fldChar w:fldCharType="end"/>
-            </w:r>
-          </w:hyperlink>
-        </w:p>
-        <w:p>
-          <w:pPr>
-            <w:pStyle w:val="TOC2"/>
-            <w:tabs>
-              <w:tab w:val="left" w:pos="880"/>
-              <w:tab w:val="right" w:leader="dot" w:pos="9350"/>
-            </w:tabs>
-            <w:rPr>
-              <w:noProof/>
-              <w:lang w:val="sr-Cyrl-RS" w:eastAsia="sr-Cyrl-RS"/>
-            </w:rPr>
-          </w:pPr>
-          <w:hyperlink r:id="rId18" w:anchor="_Toc3160999" w:history="1">
-            <w:r>
-              <w:rPr>
-                <w:rStyle w:val="Hyperlink"/>
-                <w:rFonts w:eastAsia="Trebuchet MS"/>
-                <w:noProof/>
-              </w:rPr>
-              <w:t>2.4</w:t>
-            </w:r>
-            <w:r>
-              <w:rPr>
-                <w:rStyle w:val="Hyperlink"/>
-                <w:noProof/>
-                <w:color w:val="auto"/>
-                <w:lang w:val="sr-Cyrl-RS" w:eastAsia="sr-Cyrl-RS"/>
-              </w:rPr>
-              <w:tab/>
-            </w:r>
-            <w:r>
-              <w:rPr>
-                <w:rStyle w:val="Hyperlink"/>
-                <w:rFonts w:eastAsia="Trebuchet MS"/>
-                <w:noProof/>
-              </w:rPr>
-              <w:t>Preduslovi</w:t>
-            </w:r>
-            <w:r>
-              <w:rPr>
-                <w:rStyle w:val="Hyperlink"/>
-                <w:noProof/>
-                <w:webHidden/>
-                <w:color w:val="auto"/>
-              </w:rPr>
-              <w:tab/>
-            </w:r>
-            <w:r>
-              <w:rPr>
-                <w:rStyle w:val="Hyperlink"/>
-                <w:noProof/>
-                <w:webHidden/>
-                <w:color w:val="auto"/>
-              </w:rPr>
-              <w:fldChar w:fldCharType="begin"/>
-            </w:r>
-            <w:r>
-              <w:rPr>
-                <w:rStyle w:val="Hyperlink"/>
-                <w:noProof/>
-                <w:webHidden/>
-                <w:color w:val="auto"/>
-              </w:rPr>
-              <w:instrText xml:space="preserve"> PAGEREF _Toc3160999 \h </w:instrText>
-            </w:r>
-            <w:r>
-              <w:rPr>
-                <w:rStyle w:val="Hyperlink"/>
-                <w:noProof/>
-                <w:webHidden/>
-                <w:color w:val="auto"/>
-              </w:rPr>
-            </w:r>
-            <w:r>
-              <w:rPr>
-                <w:rStyle w:val="Hyperlink"/>
-                <w:noProof/>
-                <w:webHidden/>
-                <w:color w:val="auto"/>
-              </w:rPr>
-              <w:fldChar w:fldCharType="separate"/>
-            </w:r>
-            <w:r>
-              <w:rPr>
-                <w:rStyle w:val="Hyperlink"/>
-                <w:noProof/>
-                <w:webHidden/>
-                <w:color w:val="auto"/>
-              </w:rPr>
-              <w:t>5</w:t>
-            </w:r>
-            <w:r>
-              <w:rPr>
-                <w:rStyle w:val="Hyperlink"/>
-                <w:noProof/>
-                <w:webHidden/>
-                <w:color w:val="auto"/>
-              </w:rPr>
-              <w:fldChar w:fldCharType="end"/>
-            </w:r>
-          </w:hyperlink>
-        </w:p>
-        <w:p>
-          <w:pPr>
-            <w:pStyle w:val="TOC2"/>
-            <w:tabs>
-              <w:tab w:val="left" w:pos="880"/>
-              <w:tab w:val="right" w:leader="dot" w:pos="9350"/>
-            </w:tabs>
-            <w:rPr>
-              <w:noProof/>
-              <w:lang w:val="sr-Cyrl-RS" w:eastAsia="sr-Cyrl-RS"/>
-            </w:rPr>
-          </w:pPr>
-          <w:hyperlink r:id="rId19" w:anchor="_Toc3161000" w:history="1">
-            <w:r>
-              <w:rPr>
-                <w:rStyle w:val="Hyperlink"/>
-                <w:rFonts w:eastAsia="Trebuchet MS"/>
-                <w:noProof/>
-              </w:rPr>
-              <w:t>2.5</w:t>
-            </w:r>
-            <w:r>
-              <w:rPr>
-                <w:rStyle w:val="Hyperlink"/>
-                <w:noProof/>
-                <w:color w:val="auto"/>
-                <w:lang w:val="sr-Cyrl-RS" w:eastAsia="sr-Cyrl-RS"/>
-              </w:rPr>
-              <w:tab/>
-            </w:r>
-            <w:r>
-              <w:rPr>
-                <w:rStyle w:val="Hyperlink"/>
-                <w:rFonts w:eastAsia="Trebuchet MS"/>
-                <w:noProof/>
-              </w:rPr>
-              <w:t>Posledice</w:t>
-            </w:r>
-            <w:r>
-              <w:rPr>
-                <w:rStyle w:val="Hyperlink"/>
-                <w:noProof/>
-                <w:webHidden/>
-                <w:color w:val="auto"/>
-              </w:rPr>
-              <w:tab/>
-            </w:r>
-            <w:r>
-              <w:rPr>
-                <w:rStyle w:val="Hyperlink"/>
-                <w:noProof/>
-                <w:webHidden/>
-                <w:color w:val="auto"/>
-              </w:rPr>
-              <w:fldChar w:fldCharType="begin"/>
-            </w:r>
-            <w:r>
-              <w:rPr>
-                <w:rStyle w:val="Hyperlink"/>
-                <w:noProof/>
-                <w:webHidden/>
-                <w:color w:val="auto"/>
-              </w:rPr>
-              <w:instrText xml:space="preserve"> PAGEREF _Toc3161000 \h </w:instrText>
-            </w:r>
-            <w:r>
-              <w:rPr>
-                <w:rStyle w:val="Hyperlink"/>
-                <w:noProof/>
-                <w:webHidden/>
-                <w:color w:val="auto"/>
-              </w:rPr>
-            </w:r>
-            <w:r>
-              <w:rPr>
-                <w:rStyle w:val="Hyperlink"/>
-                <w:noProof/>
-                <w:webHidden/>
-                <w:color w:val="auto"/>
-              </w:rPr>
-              <w:fldChar w:fldCharType="separate"/>
-            </w:r>
-            <w:r>
-              <w:rPr>
-                <w:rStyle w:val="Hyperlink"/>
-                <w:noProof/>
-                <w:webHidden/>
-                <w:color w:val="auto"/>
-              </w:rPr>
-              <w:t>5</w:t>
-            </w:r>
-            <w:r>
-              <w:rPr>
-                <w:rStyle w:val="Hyperlink"/>
-                <w:noProof/>
-                <w:webHidden/>
-                <w:color w:val="auto"/>
+                <w:noProof/>
+                <w:webHidden/>
               </w:rPr>
               <w:fldChar w:fldCharType="end"/>
             </w:r>
@@ -2975,7 +2703,7 @@
           <w:rFonts w:eastAsia="Trebuchet MS"/>
         </w:rPr>
       </w:pPr>
-      <w:bookmarkStart w:id="0" w:name="_Toc3160985"/>
+      <w:bookmarkStart w:id="1" w:name="_Toc3500351"/>
       <w:r>
         <w:rPr>
           <w:rFonts w:eastAsia="Trebuchet MS"/>
@@ -2983,18 +2711,18 @@
         <w:lastRenderedPageBreak/>
         <w:t>Uvod</w:t>
       </w:r>
-      <w:bookmarkEnd w:id="0"/>
+      <w:bookmarkEnd w:id="1"/>
     </w:p>
     <w:p/>
     <w:p>
       <w:pPr>
         <w:pStyle w:val="Heading2"/>
       </w:pPr>
-      <w:bookmarkStart w:id="1" w:name="_Toc3160986"/>
+      <w:bookmarkStart w:id="2" w:name="_Toc3500352"/>
       <w:r>
         <w:t>Rezime</w:t>
       </w:r>
-      <w:bookmarkEnd w:id="1"/>
+      <w:bookmarkEnd w:id="2"/>
     </w:p>
     <w:p>
       <w:pPr>
@@ -3014,7 +2742,7 @@
       <w:pPr>
         <w:pStyle w:val="Heading2"/>
       </w:pPr>
-      <w:bookmarkStart w:id="2" w:name="_Toc3160987"/>
+      <w:bookmarkStart w:id="3" w:name="_Toc3500353"/>
       <w:r>
         <w:t>Namena</w:t>
       </w:r>
@@ -3054,7 +2782,7 @@
       <w:r>
         <w:t>grupe</w:t>
       </w:r>
-      <w:bookmarkEnd w:id="2"/>
+      <w:bookmarkEnd w:id="3"/>
     </w:p>
     <w:p>
       <w:pPr>
@@ -3085,14 +2813,14 @@
           <w:rFonts w:eastAsia="Trebuchet MS"/>
         </w:rPr>
       </w:pPr>
-      <w:bookmarkStart w:id="3" w:name="_Toc3160988"/>
+      <w:bookmarkStart w:id="4" w:name="_Toc3500354"/>
       <w:r>
         <w:rPr>
           <w:rFonts w:eastAsia="Trebuchet MS"/>
         </w:rPr>
         <w:t>SSU - Registracija</w:t>
       </w:r>
-      <w:bookmarkEnd w:id="3"/>
+      <w:bookmarkEnd w:id="4"/>
     </w:p>
     <w:p/>
     <w:p>
@@ -3103,7 +2831,7 @@
           <w:szCs w:val="28"/>
         </w:rPr>
       </w:pPr>
-      <w:bookmarkStart w:id="4" w:name="_Toc3160989"/>
+      <w:bookmarkStart w:id="5" w:name="_Toc3500355"/>
       <w:r>
         <w:rPr>
           <w:sz w:val="28"/>
@@ -3119,7 +2847,7 @@
         <w:tab/>
         <w:t>Kratak opis</w:t>
       </w:r>
-      <w:bookmarkEnd w:id="4"/>
+      <w:bookmarkEnd w:id="5"/>
     </w:p>
     <w:p>
       <w:pPr>
@@ -3150,7 +2878,7 @@
       <w:pPr>
         <w:pStyle w:val="Heading2"/>
       </w:pPr>
-      <w:bookmarkStart w:id="5" w:name="_Toc3160990"/>
+      <w:bookmarkStart w:id="6" w:name="_Toc3500356"/>
       <w:r>
         <w:rPr>
           <w:sz w:val="28"/>
@@ -3161,7 +2889,6 @@
       <w:r>
         <w:tab/>
       </w:r>
-      <w:bookmarkEnd w:id="5"/>
       <w:r>
         <w:rPr>
           <w:sz w:val="28"/>
@@ -3169,11 +2896,13 @@
         </w:rPr>
         <w:t>Tok događaja</w:t>
       </w:r>
+      <w:bookmarkEnd w:id="6"/>
     </w:p>
     <w:p>
       <w:pPr>
         <w:pStyle w:val="Heading2"/>
       </w:pPr>
+      <w:bookmarkStart w:id="7" w:name="_Toc3500357"/>
       <w:r>
         <w:t>2.2.1</w:t>
       </w:r>
@@ -3184,6 +2913,7 @@
       <w:r>
         <w:t>korisničko ime i šifru</w:t>
       </w:r>
+      <w:bookmarkEnd w:id="7"/>
     </w:p>
     <w:p>
       <w:pPr>
@@ -3284,15 +3014,12 @@
       <w:pPr>
         <w:pStyle w:val="Heading2"/>
       </w:pPr>
-      <w:bookmarkStart w:id="6" w:name="_Toc3160993"/>
+      <w:bookmarkStart w:id="8" w:name="_Toc3500358"/>
       <w:r>
         <w:t>2.2.3</w:t>
       </w:r>
       <w:r>
         <w:tab/>
-      </w:r>
-      <w:bookmarkEnd w:id="6"/>
-      <w:r>
         <w:t>Sistem proverava da li</w:t>
       </w:r>
       <w:r>
@@ -3307,6 +3034,7 @@
       <w:r>
         <w:t>i šifra validni</w:t>
       </w:r>
+      <w:bookmarkEnd w:id="8"/>
     </w:p>
     <w:p>
       <w:pPr>
@@ -3355,22 +3083,15 @@
         <w:rPr>
           <w:rFonts w:ascii="Arial" w:eastAsia="Arial" w:hAnsi="Arial" w:cs="Arial"/>
         </w:rPr>
-        <w:t xml:space="preserve"> i</w:t>
-      </w:r>
-      <w:bookmarkStart w:id="7" w:name="_GoBack"/>
-      <w:bookmarkEnd w:id="7"/>
-      <w:r>
-        <w:rPr>
-          <w:rFonts w:ascii="Arial" w:eastAsia="Arial" w:hAnsi="Arial" w:cs="Arial"/>
-        </w:rPr>
-        <w:t xml:space="preserve"> utvrđuje da postoji.</w:t>
+        <w:t xml:space="preserve"> i utvrđuje da postoji.</w:t>
       </w:r>
     </w:p>
     <w:p>
       <w:pPr>
         <w:pStyle w:val="Heading2"/>
       </w:pPr>
-      <w:bookmarkStart w:id="8" w:name="_Toc3160995"/>
+      <w:bookmarkStart w:id="9" w:name="_Toc3160995"/>
+      <w:bookmarkStart w:id="10" w:name="_Toc3500359"/>
       <w:r>
         <w:t>2.2.</w:t>
       </w:r>
@@ -3386,6 +3107,7 @@
       <w:r>
         <w:t>loguje korisnika</w:t>
       </w:r>
+      <w:bookmarkEnd w:id="10"/>
     </w:p>
     <w:p>
       <w:pPr>
@@ -3442,7 +3164,8 @@
           <w:lang w:val="sr-Latn-ME"/>
         </w:rPr>
       </w:pPr>
-      <w:bookmarkStart w:id="9" w:name="_Toc3382723"/>
+      <w:bookmarkStart w:id="11" w:name="_Toc3382723"/>
+      <w:bookmarkStart w:id="12" w:name="_Toc3500360"/>
       <w:r>
         <w:rPr>
           <w:rFonts w:cs="Arial"/>
@@ -3479,6 +3202,7 @@
         </w:rPr>
         <w:t>nisu validni</w:t>
       </w:r>
+      <w:bookmarkEnd w:id="12"/>
     </w:p>
     <w:p>
       <w:pPr>
@@ -3493,8 +3217,9 @@
         </w:rPr>
         <w:t>Ispisuje se poruka da se unese novo korisničko ime i/ili šifra.</w:t>
       </w:r>
-      <w:bookmarkEnd w:id="9"/>
-    </w:p>
+      <w:bookmarkEnd w:id="11"/>
+    </w:p>
+    <w:bookmarkEnd w:id="9"/>
     <w:p>
       <w:pPr>
         <w:pStyle w:val="Heading2"/>
@@ -3503,8 +3228,6 @@
           <w:szCs w:val="28"/>
         </w:rPr>
       </w:pPr>
-      <w:bookmarkStart w:id="10" w:name="_Toc3160998"/>
-      <w:bookmarkEnd w:id="8"/>
     </w:p>
     <w:p>
       <w:pPr>
@@ -3514,6 +3237,7 @@
           <w:szCs w:val="28"/>
         </w:rPr>
       </w:pPr>
+      <w:bookmarkStart w:id="13" w:name="_Toc3500361"/>
       <w:r>
         <w:rPr>
           <w:sz w:val="28"/>
@@ -3529,7 +3253,7 @@
         <w:tab/>
         <w:t>Posebni zahtevi</w:t>
       </w:r>
-      <w:bookmarkEnd w:id="10"/>
+      <w:bookmarkEnd w:id="13"/>
     </w:p>
     <w:p>
       <w:pPr>
@@ -3553,7 +3277,7 @@
           <w:szCs w:val="28"/>
         </w:rPr>
       </w:pPr>
-      <w:bookmarkStart w:id="11" w:name="_Toc3160999"/>
+      <w:bookmarkStart w:id="14" w:name="_Toc3500362"/>
       <w:r>
         <w:rPr>
           <w:sz w:val="28"/>
@@ -3570,7 +3294,7 @@
         <w:tab/>
         <w:t>Preduslovi</w:t>
       </w:r>
-      <w:bookmarkEnd w:id="11"/>
+      <w:bookmarkEnd w:id="14"/>
     </w:p>
     <w:p>
       <w:pPr>
@@ -3605,7 +3329,7 @@
           <w:szCs w:val="28"/>
         </w:rPr>
       </w:pPr>
-      <w:bookmarkStart w:id="12" w:name="_Toc3161000"/>
+      <w:bookmarkStart w:id="15" w:name="_Toc3500363"/>
       <w:r>
         <w:rPr>
           <w:sz w:val="28"/>
@@ -3621,7 +3345,7 @@
         <w:tab/>
         <w:t>Posledice</w:t>
       </w:r>
-      <w:bookmarkEnd w:id="12"/>
+      <w:bookmarkEnd w:id="15"/>
     </w:p>
     <w:p>
       <w:pPr>
@@ -3658,7 +3382,7 @@
 </file>
 
 <file path=word/endnotes.xml><?xml version="1.0" encoding="utf-8"?>
-<w:endnotes xmlns:wpc="http://schemas.microsoft.com/office/word/2010/wordprocessingCanvas" xmlns:cx="http://schemas.microsoft.com/office/drawing/2014/chartex" xmlns:cx1="http://schemas.microsoft.com/office/drawing/2015/9/8/chartex" xmlns:cx2="http://schemas.microsoft.com/office/drawing/2015/10/21/chartex" xmlns:cx3="http://schemas.microsoft.com/office/drawing/2016/5/9/chartex" xmlns:cx4="http://schemas.microsoft.com/office/drawing/2016/5/10/chartex" xmlns:cx5="http://schemas.microsoft.com/office/drawing/2016/5/11/chartex" xmlns:cx6="http://schemas.microsoft.com/office/drawing/2016/5/12/chartex" xmlns:cx7="http://schemas.microsoft.com/office/drawing/2016/5/13/chartex" xmlns:cx8="http://schemas.microsoft.com/office/drawing/2016/5/14/chartex" xmlns:mc="http://schemas.openxmlformats.org/markup-compatibility/2006" xmlns:aink="http://schemas.microsoft.com/office/drawing/2016/ink" xmlns:am3d="http://schemas.microsoft.com/office/drawing/2017/model3d" xmlns:o="urn:schemas-microsoft-com:office:office" xmlns:r="http://schemas.openxmlformats.org/officeDocument/2006/relationships" xmlns:m="http://schemas.openxmlformats.org/officeDocument/2006/math" xmlns:v="urn:schemas-microsoft-com:vml" xmlns:wp14="http://schemas.microsoft.com/office/word/2010/wordprocessingDrawing" xmlns:wp="http://schemas.openxmlformats.org/drawingml/2006/wordprocessingDrawing" xmlns:w10="urn:schemas-microsoft-com:office:word" xmlns:w="http://schemas.openxmlformats.org/wordprocessingml/2006/main" xmlns:w14="http://schemas.microsoft.com/office/word/2010/wordml" xmlns:w15="http://schemas.microsoft.com/office/word/2012/wordml" xmlns:w16cid="http://schemas.microsoft.com/office/word/2016/wordml/cid" xmlns:w16se="http://schemas.microsoft.com/office/word/2015/wordml/symex" xmlns:wpg="http://schemas.microsoft.com/office/word/2010/wordprocessingGroup" xmlns:wpi="http://schemas.microsoft.com/office/word/2010/wordprocessingInk" xmlns:wne="http://schemas.microsoft.com/office/word/2006/wordml" xmlns:wps="http://schemas.microsoft.com/office/word/2010/wordprocessingShape" mc:Ignorable="w14 w15 w16se w16cid wp14">
+<w:endnotes xmlns:wpc="http://schemas.microsoft.com/office/word/2010/wordprocessingCanvas" xmlns:mc="http://schemas.openxmlformats.org/markup-compatibility/2006" xmlns:o="urn:schemas-microsoft-com:office:office" xmlns:r="http://schemas.openxmlformats.org/officeDocument/2006/relationships" xmlns:m="http://schemas.openxmlformats.org/officeDocument/2006/math" xmlns:v="urn:schemas-microsoft-com:vml" xmlns:wp14="http://schemas.microsoft.com/office/word/2010/wordprocessingDrawing" xmlns:wp="http://schemas.openxmlformats.org/drawingml/2006/wordprocessingDrawing" xmlns:w10="urn:schemas-microsoft-com:office:word" xmlns:w="http://schemas.openxmlformats.org/wordprocessingml/2006/main" xmlns:w14="http://schemas.microsoft.com/office/word/2010/wordml" xmlns:w15="http://schemas.microsoft.com/office/word/2012/wordml" xmlns:wpg="http://schemas.microsoft.com/office/word/2010/wordprocessingGroup" xmlns:wpi="http://schemas.microsoft.com/office/word/2010/wordprocessingInk" xmlns:wne="http://schemas.microsoft.com/office/word/2006/wordml" xmlns:wps="http://schemas.microsoft.com/office/word/2010/wordprocessingShape" mc:Ignorable="w14 w15 wp14">
   <w:endnote w:type="separator" w:id="-1">
     <w:p>
       <w:pPr>
@@ -3683,7 +3407,7 @@
 </file>
 
 <file path=word/footnotes.xml><?xml version="1.0" encoding="utf-8"?>
-<w:footnotes xmlns:wpc="http://schemas.microsoft.com/office/word/2010/wordprocessingCanvas" xmlns:cx="http://schemas.microsoft.com/office/drawing/2014/chartex" xmlns:cx1="http://schemas.microsoft.com/office/drawing/2015/9/8/chartex" xmlns:cx2="http://schemas.microsoft.com/office/drawing/2015/10/21/chartex" xmlns:cx3="http://schemas.microsoft.com/office/drawing/2016/5/9/chartex" xmlns:cx4="http://schemas.microsoft.com/office/drawing/2016/5/10/chartex" xmlns:cx5="http://schemas.microsoft.com/office/drawing/2016/5/11/chartex" xmlns:cx6="http://schemas.microsoft.com/office/drawing/2016/5/12/chartex" xmlns:cx7="http://schemas.microsoft.com/office/drawing/2016/5/13/chartex" xmlns:cx8="http://schemas.microsoft.com/office/drawing/2016/5/14/chartex" xmlns:mc="http://schemas.openxmlformats.org/markup-compatibility/2006" xmlns:aink="http://schemas.microsoft.com/office/drawing/2016/ink" xmlns:am3d="http://schemas.microsoft.com/office/drawing/2017/model3d" xmlns:o="urn:schemas-microsoft-com:office:office" xmlns:r="http://schemas.openxmlformats.org/officeDocument/2006/relationships" xmlns:m="http://schemas.openxmlformats.org/officeDocument/2006/math" xmlns:v="urn:schemas-microsoft-com:vml" xmlns:wp14="http://schemas.microsoft.com/office/word/2010/wordprocessingDrawing" xmlns:wp="http://schemas.openxmlformats.org/drawingml/2006/wordprocessingDrawing" xmlns:w10="urn:schemas-microsoft-com:office:word" xmlns:w="http://schemas.openxmlformats.org/wordprocessingml/2006/main" xmlns:w14="http://schemas.microsoft.com/office/word/2010/wordml" xmlns:w15="http://schemas.microsoft.com/office/word/2012/wordml" xmlns:w16cid="http://schemas.microsoft.com/office/word/2016/wordml/cid" xmlns:w16se="http://schemas.microsoft.com/office/word/2015/wordml/symex" xmlns:wpg="http://schemas.microsoft.com/office/word/2010/wordprocessingGroup" xmlns:wpi="http://schemas.microsoft.com/office/word/2010/wordprocessingInk" xmlns:wne="http://schemas.microsoft.com/office/word/2006/wordml" xmlns:wps="http://schemas.microsoft.com/office/word/2010/wordprocessingShape" mc:Ignorable="w14 w15 w16se w16cid wp14">
+<w:footnotes xmlns:wpc="http://schemas.microsoft.com/office/word/2010/wordprocessingCanvas" xmlns:mc="http://schemas.openxmlformats.org/markup-compatibility/2006" xmlns:o="urn:schemas-microsoft-com:office:office" xmlns:r="http://schemas.openxmlformats.org/officeDocument/2006/relationships" xmlns:m="http://schemas.openxmlformats.org/officeDocument/2006/math" xmlns:v="urn:schemas-microsoft-com:vml" xmlns:wp14="http://schemas.microsoft.com/office/word/2010/wordprocessingDrawing" xmlns:wp="http://schemas.openxmlformats.org/drawingml/2006/wordprocessingDrawing" xmlns:w10="urn:schemas-microsoft-com:office:word" xmlns:w="http://schemas.openxmlformats.org/wordprocessingml/2006/main" xmlns:w14="http://schemas.microsoft.com/office/word/2010/wordml" xmlns:w15="http://schemas.microsoft.com/office/word/2012/wordml" xmlns:wpg="http://schemas.microsoft.com/office/word/2010/wordprocessingGroup" xmlns:wpi="http://schemas.microsoft.com/office/word/2010/wordprocessingInk" xmlns:wne="http://schemas.microsoft.com/office/word/2006/wordml" xmlns:wps="http://schemas.microsoft.com/office/word/2010/wordprocessingShape" mc:Ignorable="w14 w15 wp14">
   <w:footnote w:type="separator" w:id="-1">
     <w:p>
       <w:pPr>
@@ -3708,7 +3432,7 @@
 </file>
 
 <file path=word/numbering.xml><?xml version="1.0" encoding="utf-8"?>
-<w:numbering xmlns:wpc="http://schemas.microsoft.com/office/word/2010/wordprocessingCanvas" xmlns:cx="http://schemas.microsoft.com/office/drawing/2014/chartex" xmlns:cx1="http://schemas.microsoft.com/office/drawing/2015/9/8/chartex" xmlns:cx2="http://schemas.microsoft.com/office/drawing/2015/10/21/chartex" xmlns:cx3="http://schemas.microsoft.com/office/drawing/2016/5/9/chartex" xmlns:cx4="http://schemas.microsoft.com/office/drawing/2016/5/10/chartex" xmlns:cx5="http://schemas.microsoft.com/office/drawing/2016/5/11/chartex" xmlns:cx6="http://schemas.microsoft.com/office/drawing/2016/5/12/chartex" xmlns:cx7="http://schemas.microsoft.com/office/drawing/2016/5/13/chartex" xmlns:cx8="http://schemas.microsoft.com/office/drawing/2016/5/14/chartex" xmlns:mc="http://schemas.openxmlformats.org/markup-compatibility/2006" xmlns:aink="http://schemas.microsoft.com/office/drawing/2016/ink" xmlns:am3d="http://schemas.microsoft.com/office/drawing/2017/model3d" xmlns:o="urn:schemas-microsoft-com:office:office" xmlns:r="http://schemas.openxmlformats.org/officeDocument/2006/relationships" xmlns:m="http://schemas.openxmlformats.org/officeDocument/2006/math" xmlns:v="urn:schemas-microsoft-com:vml" xmlns:wp14="http://schemas.microsoft.com/office/word/2010/wordprocessingDrawing" xmlns:wp="http://schemas.openxmlformats.org/drawingml/2006/wordprocessingDrawing" xmlns:w10="urn:schemas-microsoft-com:office:word" xmlns:w="http://schemas.openxmlformats.org/wordprocessingml/2006/main" xmlns:w14="http://schemas.microsoft.com/office/word/2010/wordml" xmlns:w15="http://schemas.microsoft.com/office/word/2012/wordml" xmlns:w16cid="http://schemas.microsoft.com/office/word/2016/wordml/cid" xmlns:w16se="http://schemas.microsoft.com/office/word/2015/wordml/symex" xmlns:wpg="http://schemas.microsoft.com/office/word/2010/wordprocessingGroup" xmlns:wpi="http://schemas.microsoft.com/office/word/2010/wordprocessingInk" xmlns:wne="http://schemas.microsoft.com/office/word/2006/wordml" xmlns:wps="http://schemas.microsoft.com/office/word/2010/wordprocessingShape" mc:Ignorable="w14 w15 w16se w16cid wp14">
+<w:numbering xmlns:wpc="http://schemas.microsoft.com/office/word/2010/wordprocessingCanvas" xmlns:mc="http://schemas.openxmlformats.org/markup-compatibility/2006" xmlns:o="urn:schemas-microsoft-com:office:office" xmlns:r="http://schemas.openxmlformats.org/officeDocument/2006/relationships" xmlns:m="http://schemas.openxmlformats.org/officeDocument/2006/math" xmlns:v="urn:schemas-microsoft-com:vml" xmlns:wp14="http://schemas.microsoft.com/office/word/2010/wordprocessingDrawing" xmlns:wp="http://schemas.openxmlformats.org/drawingml/2006/wordprocessingDrawing" xmlns:w10="urn:schemas-microsoft-com:office:word" xmlns:w="http://schemas.openxmlformats.org/wordprocessingml/2006/main" xmlns:w14="http://schemas.microsoft.com/office/word/2010/wordml" xmlns:w15="http://schemas.microsoft.com/office/word/2012/wordml" xmlns:wpg="http://schemas.microsoft.com/office/word/2010/wordprocessingGroup" xmlns:wpi="http://schemas.microsoft.com/office/word/2010/wordprocessingInk" xmlns:wne="http://schemas.microsoft.com/office/word/2006/wordml" xmlns:wps="http://schemas.microsoft.com/office/word/2010/wordprocessingShape" mc:Ignorable="w14 w15 wp14">
   <w:abstractNum w:abstractNumId="0" w15:restartNumberingAfterBreak="0">
     <w:nsid w:val="19CD0A4E"/>
     <w:multiLevelType w:val="multilevel"/>
@@ -3837,7 +3561,7 @@
 </file>
 
 <file path=word/styles.xml><?xml version="1.0" encoding="utf-8"?>
-<w:styles xmlns:mc="http://schemas.openxmlformats.org/markup-compatibility/2006" xmlns:r="http://schemas.openxmlformats.org/officeDocument/2006/relationships" xmlns:w="http://schemas.openxmlformats.org/wordprocessingml/2006/main" xmlns:w14="http://schemas.microsoft.com/office/word/2010/wordml" xmlns:w15="http://schemas.microsoft.com/office/word/2012/wordml" xmlns:w16cid="http://schemas.microsoft.com/office/word/2016/wordml/cid" xmlns:w16se="http://schemas.microsoft.com/office/word/2015/wordml/symex" mc:Ignorable="w14 w15 w16se w16cid">
+<w:styles xmlns:mc="http://schemas.openxmlformats.org/markup-compatibility/2006" xmlns:r="http://schemas.openxmlformats.org/officeDocument/2006/relationships" xmlns:w="http://schemas.openxmlformats.org/wordprocessingml/2006/main" xmlns:w14="http://schemas.microsoft.com/office/word/2010/wordml" xmlns:w15="http://schemas.microsoft.com/office/word/2012/wordml" mc:Ignorable="w14 w15">
   <w:docDefaults>
     <w:rPrDefault>
       <w:rPr>
@@ -3853,7 +3577,7 @@
       </w:pPr>
     </w:pPrDefault>
   </w:docDefaults>
-  <w:latentStyles w:defLockedState="0" w:defUIPriority="99" w:defSemiHidden="0" w:defUnhideWhenUsed="0" w:defQFormat="0" w:count="375">
+  <w:latentStyles w:defLockedState="0" w:defUIPriority="99" w:defSemiHidden="0" w:defUnhideWhenUsed="0" w:defQFormat="0" w:count="371">
     <w:lsdException w:name="Normal" w:uiPriority="0" w:qFormat="1"/>
     <w:lsdException w:name="heading 1" w:uiPriority="9" w:qFormat="1"/>
     <w:lsdException w:name="heading 2" w:semiHidden="1" w:uiPriority="9" w:unhideWhenUsed="1" w:qFormat="1"/>
@@ -4225,10 +3949,6 @@
     <w:lsdException w:name="List Table 5 Dark Accent 6" w:uiPriority="50"/>
     <w:lsdException w:name="List Table 6 Colorful Accent 6" w:uiPriority="51"/>
     <w:lsdException w:name="List Table 7 Colorful Accent 6" w:uiPriority="52"/>
-    <w:lsdException w:name="Mention" w:semiHidden="1" w:unhideWhenUsed="1"/>
-    <w:lsdException w:name="Smart Hyperlink" w:semiHidden="1" w:unhideWhenUsed="1"/>
-    <w:lsdException w:name="Hashtag" w:semiHidden="1" w:unhideWhenUsed="1"/>
-    <w:lsdException w:name="Unresolved Mention" w:semiHidden="1" w:unhideWhenUsed="1"/>
   </w:latentStyles>
   <w:style w:type="paragraph" w:default="1" w:styleId="Normal">
     <w:name w:val="Normal"/>
@@ -4646,7 +4366,6 @@
     <w:name w:val="Hyperlink"/>
     <w:basedOn w:val="DefaultParagraphFont"/>
     <w:uiPriority w:val="99"/>
-    <w:semiHidden/>
     <w:unhideWhenUsed/>
     <w:rsid w:val="00316B6D"/>
     <w:rPr>
@@ -4660,7 +4379,6 @@
     <w:next w:val="Normal"/>
     <w:autoRedefine/>
     <w:uiPriority w:val="39"/>
-    <w:semiHidden/>
     <w:unhideWhenUsed/>
     <w:rsid w:val="00316B6D"/>
     <w:pPr>

--- a/SSU/Milutin/SSU - Logovanje.docx
+++ b/SSU/Milutin/SSU - Logovanje.docx
@@ -1350,125 +1350,78 @@
             </w:rPr>
             <w:fldChar w:fldCharType="separate"/>
           </w:r>
-          <w:bookmarkStart w:id="0" w:name="_GoBack"/>
-          <w:bookmarkEnd w:id="0"/>
-          <w:r>
-            <w:rPr>
-              <w:rStyle w:val="Hyperlink"/>
-              <w:noProof/>
-            </w:rPr>
-            <w:fldChar w:fldCharType="begin"/>
-          </w:r>
-          <w:r>
-            <w:rPr>
-              <w:rStyle w:val="Hyperlink"/>
-              <w:noProof/>
-            </w:rPr>
-            <w:instrText xml:space="preserve"> </w:instrText>
-          </w:r>
-          <w:r>
-            <w:rPr>
-              <w:noProof/>
-            </w:rPr>
-            <w:instrText>HYPERLINK \l "_Toc3500351"</w:instrText>
-          </w:r>
-          <w:r>
-            <w:rPr>
-              <w:rStyle w:val="Hyperlink"/>
-              <w:noProof/>
-            </w:rPr>
-            <w:instrText xml:space="preserve"> </w:instrText>
-          </w:r>
-          <w:r>
-            <w:rPr>
-              <w:rStyle w:val="Hyperlink"/>
-              <w:noProof/>
-            </w:rPr>
-          </w:r>
-          <w:r>
-            <w:rPr>
-              <w:rStyle w:val="Hyperlink"/>
-              <w:noProof/>
-            </w:rPr>
-            <w:fldChar w:fldCharType="separate"/>
-          </w:r>
-          <w:r>
-            <w:rPr>
-              <w:rStyle w:val="Hyperlink"/>
-              <w:rFonts w:eastAsia="Trebuchet MS"/>
-              <w:noProof/>
-            </w:rPr>
-            <w:t>1</w:t>
-          </w:r>
-          <w:r>
-            <w:rPr>
-              <w:noProof/>
-            </w:rPr>
-            <w:tab/>
-          </w:r>
-          <w:r>
-            <w:rPr>
-              <w:rStyle w:val="Hyperlink"/>
-              <w:rFonts w:eastAsia="Trebuchet MS"/>
-              <w:noProof/>
-            </w:rPr>
-            <w:t>Uvod</w:t>
-          </w:r>
-          <w:r>
-            <w:rPr>
-              <w:noProof/>
-              <w:webHidden/>
-            </w:rPr>
-            <w:tab/>
-          </w:r>
-          <w:r>
-            <w:rPr>
-              <w:noProof/>
-              <w:webHidden/>
-            </w:rPr>
-            <w:fldChar w:fldCharType="begin"/>
-          </w:r>
-          <w:r>
-            <w:rPr>
-              <w:noProof/>
-              <w:webHidden/>
-            </w:rPr>
-            <w:instrText xml:space="preserve"> PAGEREF _Toc3500351 \h </w:instrText>
-          </w:r>
-          <w:r>
-            <w:rPr>
-              <w:noProof/>
-              <w:webHidden/>
-            </w:rPr>
-          </w:r>
-          <w:r>
-            <w:rPr>
-              <w:noProof/>
-              <w:webHidden/>
-            </w:rPr>
-            <w:fldChar w:fldCharType="separate"/>
-          </w:r>
-          <w:r>
-            <w:rPr>
-              <w:noProof/>
-              <w:webHidden/>
-            </w:rPr>
-            <w:t>4</w:t>
-          </w:r>
-          <w:r>
-            <w:rPr>
-              <w:noProof/>
-              <w:webHidden/>
-            </w:rPr>
-            <w:fldChar w:fldCharType="end"/>
-          </w:r>
-          <w:r>
-            <w:rPr>
-              <w:rStyle w:val="Hyperlink"/>
-              <w:noProof/>
-            </w:rPr>
-            <w:fldChar w:fldCharType="end"/>
-          </w:r>
+          <w:hyperlink w:anchor="_Toc3500351" w:history="1">
+            <w:r>
+              <w:rPr>
+                <w:rStyle w:val="Hyperlink"/>
+                <w:rFonts w:eastAsia="Trebuchet MS"/>
+                <w:noProof/>
+              </w:rPr>
+              <w:t>1</w:t>
+            </w:r>
+            <w:r>
+              <w:rPr>
+                <w:noProof/>
+              </w:rPr>
+              <w:tab/>
+            </w:r>
+            <w:r>
+              <w:rPr>
+                <w:rStyle w:val="Hyperlink"/>
+                <w:rFonts w:eastAsia="Trebuchet MS"/>
+                <w:noProof/>
+              </w:rPr>
+              <w:t>Uvod</w:t>
+            </w:r>
+            <w:r>
+              <w:rPr>
+                <w:noProof/>
+                <w:webHidden/>
+              </w:rPr>
+              <w:tab/>
+            </w:r>
+            <w:r>
+              <w:rPr>
+                <w:noProof/>
+                <w:webHidden/>
+              </w:rPr>
+              <w:fldChar w:fldCharType="begin"/>
+            </w:r>
+            <w:r>
+              <w:rPr>
+                <w:noProof/>
+                <w:webHidden/>
+              </w:rPr>
+              <w:instrText xml:space="preserve"> PAGEREF _Toc3500351 \h </w:instrText>
+            </w:r>
+            <w:r>
+              <w:rPr>
+                <w:noProof/>
+                <w:webHidden/>
+              </w:rPr>
+            </w:r>
+            <w:r>
+              <w:rPr>
+                <w:noProof/>
+                <w:webHidden/>
+              </w:rPr>
+              <w:fldChar w:fldCharType="separate"/>
+            </w:r>
+            <w:r>
+              <w:rPr>
+                <w:noProof/>
+                <w:webHidden/>
+              </w:rPr>
+              <w:t>4</w:t>
+            </w:r>
+            <w:r>
+              <w:rPr>
+                <w:noProof/>
+                <w:webHidden/>
+              </w:rPr>
+              <w:fldChar w:fldCharType="end"/>
+            </w:r>
+          </w:hyperlink>
         </w:p>
         <w:p>
           <w:pPr>
@@ -2703,7 +2656,7 @@
           <w:rFonts w:eastAsia="Trebuchet MS"/>
         </w:rPr>
       </w:pPr>
-      <w:bookmarkStart w:id="1" w:name="_Toc3500351"/>
+      <w:bookmarkStart w:id="0" w:name="_Toc3500351"/>
       <w:r>
         <w:rPr>
           <w:rFonts w:eastAsia="Trebuchet MS"/>
@@ -2711,127 +2664,127 @@
         <w:lastRenderedPageBreak/>
         <w:t>Uvod</w:t>
       </w:r>
+      <w:bookmarkEnd w:id="0"/>
+    </w:p>
+    <w:p/>
+    <w:p>
+      <w:pPr>
+        <w:pStyle w:val="Heading2"/>
+      </w:pPr>
+      <w:bookmarkStart w:id="1" w:name="_Toc3500352"/>
+      <w:r>
+        <w:t>Rezime</w:t>
+      </w:r>
       <w:bookmarkEnd w:id="1"/>
     </w:p>
+    <w:p>
+      <w:pPr>
+        <w:spacing w:before="240" w:after="240" w:line="240" w:lineRule="auto"/>
+        <w:rPr>
+          <w:rFonts w:ascii="Arial" w:eastAsia="Arial" w:hAnsi="Arial" w:cs="Arial"/>
+        </w:rPr>
+      </w:pPr>
+      <w:r>
+        <w:rPr>
+          <w:rFonts w:ascii="Arial" w:eastAsia="Arial" w:hAnsi="Arial" w:cs="Arial"/>
+        </w:rPr>
+        <w:t>Definisanje scenarija upotrebe pri logovanju korisnika.</w:t>
+      </w:r>
+    </w:p>
+    <w:p>
+      <w:pPr>
+        <w:pStyle w:val="Heading2"/>
+      </w:pPr>
+      <w:bookmarkStart w:id="2" w:name="_Toc3500353"/>
+      <w:r>
+        <w:t>Namena</w:t>
+      </w:r>
+      <w:r>
+        <w:rPr>
+          <w:spacing w:val="-21"/>
+        </w:rPr>
+        <w:t xml:space="preserve"> </w:t>
+      </w:r>
+      <w:r>
+        <w:t>dokumenta</w:t>
+      </w:r>
+      <w:r>
+        <w:rPr>
+          <w:spacing w:val="-21"/>
+        </w:rPr>
+        <w:t xml:space="preserve"> </w:t>
+      </w:r>
+      <w:r>
+        <w:t>i</w:t>
+      </w:r>
+      <w:r>
+        <w:rPr>
+          <w:spacing w:val="-21"/>
+        </w:rPr>
+        <w:t xml:space="preserve"> </w:t>
+      </w:r>
+      <w:r>
+        <w:t>ciljne</w:t>
+      </w:r>
+      <w:r>
+        <w:rPr>
+          <w:spacing w:val="-20"/>
+        </w:rPr>
+        <w:t xml:space="preserve"> </w:t>
+      </w:r>
+      <w:r>
+        <w:t>grupe</w:t>
+      </w:r>
+      <w:bookmarkEnd w:id="2"/>
+    </w:p>
+    <w:p>
+      <w:pPr>
+        <w:spacing w:before="3" w:after="0" w:line="240" w:lineRule="auto"/>
+        <w:rPr>
+          <w:rFonts w:ascii="Arial" w:eastAsia="Arial" w:hAnsi="Arial" w:cs="Arial"/>
+        </w:rPr>
+      </w:pPr>
+      <w:r>
+        <w:rPr>
+          <w:rFonts w:ascii="Arial" w:eastAsia="Arial" w:hAnsi="Arial" w:cs="Arial"/>
+        </w:rPr>
+        <w:t xml:space="preserve">Ovaj dokument definiše scenario upotrebe pri logovanju korisnika, a može se koristiti i pri pisanju uputstva za upotrebu. Dokument će koristiti svi članovi projektnog tima. </w:t>
+      </w:r>
+    </w:p>
+    <w:p>
+      <w:pPr>
+        <w:spacing w:before="3" w:after="0" w:line="240" w:lineRule="auto"/>
+        <w:rPr>
+          <w:rFonts w:ascii="Arial" w:eastAsia="Arial" w:hAnsi="Arial" w:cs="Arial"/>
+        </w:rPr>
+      </w:pPr>
+    </w:p>
+    <w:p>
+      <w:pPr>
+        <w:pStyle w:val="Heading1"/>
+        <w:rPr>
+          <w:rFonts w:eastAsia="Trebuchet MS"/>
+        </w:rPr>
+      </w:pPr>
+      <w:bookmarkStart w:id="3" w:name="_Toc3500354"/>
+      <w:r>
+        <w:rPr>
+          <w:rFonts w:eastAsia="Trebuchet MS"/>
+        </w:rPr>
+        <w:t>SSU - Registracija</w:t>
+      </w:r>
+      <w:bookmarkEnd w:id="3"/>
+    </w:p>
     <w:p/>
     <w:p>
       <w:pPr>
         <w:pStyle w:val="Heading2"/>
-      </w:pPr>
-      <w:bookmarkStart w:id="2" w:name="_Toc3500352"/>
-      <w:r>
-        <w:t>Rezime</w:t>
-      </w:r>
-      <w:bookmarkEnd w:id="2"/>
-    </w:p>
-    <w:p>
-      <w:pPr>
-        <w:spacing w:before="240" w:after="240" w:line="240" w:lineRule="auto"/>
-        <w:rPr>
-          <w:rFonts w:ascii="Arial" w:eastAsia="Arial" w:hAnsi="Arial" w:cs="Arial"/>
-        </w:rPr>
-      </w:pPr>
-      <w:r>
-        <w:rPr>
-          <w:rFonts w:ascii="Arial" w:eastAsia="Arial" w:hAnsi="Arial" w:cs="Arial"/>
-        </w:rPr>
-        <w:t>Definisanje scenarija upotrebe pri logovanju korisnika.</w:t>
-      </w:r>
-    </w:p>
-    <w:p>
-      <w:pPr>
-        <w:pStyle w:val="Heading2"/>
-      </w:pPr>
-      <w:bookmarkStart w:id="3" w:name="_Toc3500353"/>
-      <w:r>
-        <w:t>Namena</w:t>
-      </w:r>
-      <w:r>
-        <w:rPr>
-          <w:spacing w:val="-21"/>
-        </w:rPr>
-        <w:t xml:space="preserve"> </w:t>
-      </w:r>
-      <w:r>
-        <w:t>dokumenta</w:t>
-      </w:r>
-      <w:r>
-        <w:rPr>
-          <w:spacing w:val="-21"/>
-        </w:rPr>
-        <w:t xml:space="preserve"> </w:t>
-      </w:r>
-      <w:r>
-        <w:t>i</w:t>
-      </w:r>
-      <w:r>
-        <w:rPr>
-          <w:spacing w:val="-21"/>
-        </w:rPr>
-        <w:t xml:space="preserve"> </w:t>
-      </w:r>
-      <w:r>
-        <w:t>ciljne</w:t>
-      </w:r>
-      <w:r>
-        <w:rPr>
-          <w:spacing w:val="-20"/>
-        </w:rPr>
-        <w:t xml:space="preserve"> </w:t>
-      </w:r>
-      <w:r>
-        <w:t>grupe</w:t>
-      </w:r>
-      <w:bookmarkEnd w:id="3"/>
-    </w:p>
-    <w:p>
-      <w:pPr>
-        <w:spacing w:before="3" w:after="0" w:line="240" w:lineRule="auto"/>
-        <w:rPr>
-          <w:rFonts w:ascii="Arial" w:eastAsia="Arial" w:hAnsi="Arial" w:cs="Arial"/>
-        </w:rPr>
-      </w:pPr>
-      <w:r>
-        <w:rPr>
-          <w:rFonts w:ascii="Arial" w:eastAsia="Arial" w:hAnsi="Arial" w:cs="Arial"/>
-        </w:rPr>
-        <w:t xml:space="preserve">Ovaj dokument definiše scenario upotrebe pri logovanju korisnika, a može se koristiti i pri pisanju uputstva za upotrebu. Dokument će koristiti svi članovi projektnog tima. </w:t>
-      </w:r>
-    </w:p>
-    <w:p>
-      <w:pPr>
-        <w:spacing w:before="3" w:after="0" w:line="240" w:lineRule="auto"/>
-        <w:rPr>
-          <w:rFonts w:ascii="Arial" w:eastAsia="Arial" w:hAnsi="Arial" w:cs="Arial"/>
-        </w:rPr>
-      </w:pPr>
-    </w:p>
-    <w:p>
-      <w:pPr>
-        <w:pStyle w:val="Heading1"/>
-        <w:rPr>
-          <w:rFonts w:eastAsia="Trebuchet MS"/>
-        </w:rPr>
-      </w:pPr>
-      <w:bookmarkStart w:id="4" w:name="_Toc3500354"/>
-      <w:r>
-        <w:rPr>
-          <w:rFonts w:eastAsia="Trebuchet MS"/>
-        </w:rPr>
-        <w:t>SSU - Registracija</w:t>
-      </w:r>
-      <w:bookmarkEnd w:id="4"/>
-    </w:p>
-    <w:p/>
-    <w:p>
-      <w:pPr>
-        <w:pStyle w:val="Heading2"/>
         <w:rPr>
           <w:sz w:val="28"/>
           <w:szCs w:val="28"/>
         </w:rPr>
       </w:pPr>
-      <w:bookmarkStart w:id="5" w:name="_Toc3500355"/>
+      <w:bookmarkStart w:id="4" w:name="_Toc3500355"/>
       <w:r>
         <w:rPr>
           <w:sz w:val="28"/>
@@ -2847,62 +2800,62 @@
         <w:tab/>
         <w:t>Kratak opis</w:t>
       </w:r>
+      <w:bookmarkEnd w:id="4"/>
+    </w:p>
+    <w:p>
+      <w:pPr>
+        <w:rPr>
+          <w:rFonts w:ascii="Arial" w:hAnsi="Arial" w:cs="Arial"/>
+        </w:rPr>
+      </w:pPr>
+      <w:r>
+        <w:rPr>
+          <w:rFonts w:ascii="Arial" w:hAnsi="Arial" w:cs="Arial"/>
+        </w:rPr>
+        <w:t xml:space="preserve">Scenario je niz koraka koji opisuje interakciju između korisnika i sistema. U ovo konkretnom slučaju je reč o </w:t>
+      </w:r>
+      <w:r>
+        <w:rPr>
+          <w:rFonts w:ascii="Arial" w:hAnsi="Arial" w:cs="Arial"/>
+        </w:rPr>
+        <w:t>logovanju</w:t>
+      </w:r>
+      <w:r>
+        <w:rPr>
+          <w:rFonts w:ascii="Arial" w:hAnsi="Arial" w:cs="Arial"/>
+        </w:rPr>
+        <w:t xml:space="preserve"> korisnika na sajt.</w:t>
+      </w:r>
+    </w:p>
+    <w:p>
+      <w:pPr>
+        <w:pStyle w:val="Heading2"/>
+      </w:pPr>
+      <w:bookmarkStart w:id="5" w:name="_Toc3500356"/>
+      <w:r>
+        <w:rPr>
+          <w:sz w:val="28"/>
+          <w:szCs w:val="28"/>
+        </w:rPr>
+        <w:t>2.2</w:t>
+      </w:r>
+      <w:r>
+        <w:tab/>
+      </w:r>
+      <w:r>
+        <w:rPr>
+          <w:sz w:val="28"/>
+          <w:szCs w:val="28"/>
+        </w:rPr>
+        <w:t>Tok događaja</w:t>
+      </w:r>
       <w:bookmarkEnd w:id="5"/>
     </w:p>
     <w:p>
       <w:pPr>
-        <w:rPr>
-          <w:rFonts w:ascii="Arial" w:hAnsi="Arial" w:cs="Arial"/>
-        </w:rPr>
-      </w:pPr>
-      <w:r>
-        <w:rPr>
-          <w:rFonts w:ascii="Arial" w:hAnsi="Arial" w:cs="Arial"/>
-        </w:rPr>
-        <w:t xml:space="preserve">Scenario je niz koraka koji opisuje interakciju između korisnika i sistema. U ovo konkretnom slučaju je reč o </w:t>
-      </w:r>
-      <w:r>
-        <w:rPr>
-          <w:rFonts w:ascii="Arial" w:hAnsi="Arial" w:cs="Arial"/>
-        </w:rPr>
-        <w:t>logovanju</w:t>
-      </w:r>
-      <w:r>
-        <w:rPr>
-          <w:rFonts w:ascii="Arial" w:hAnsi="Arial" w:cs="Arial"/>
-        </w:rPr>
-        <w:t xml:space="preserve"> korisnika na sajt.</w:t>
-      </w:r>
-    </w:p>
-    <w:p>
-      <w:pPr>
         <w:pStyle w:val="Heading2"/>
       </w:pPr>
-      <w:bookmarkStart w:id="6" w:name="_Toc3500356"/>
-      <w:r>
-        <w:rPr>
-          <w:sz w:val="28"/>
-          <w:szCs w:val="28"/>
-        </w:rPr>
-        <w:t>2.2</w:t>
-      </w:r>
-      <w:r>
-        <w:tab/>
-      </w:r>
-      <w:r>
-        <w:rPr>
-          <w:sz w:val="28"/>
-          <w:szCs w:val="28"/>
-        </w:rPr>
-        <w:t>Tok događaja</w:t>
-      </w:r>
-      <w:bookmarkEnd w:id="6"/>
-    </w:p>
-    <w:p>
-      <w:pPr>
-        <w:pStyle w:val="Heading2"/>
-      </w:pPr>
-      <w:bookmarkStart w:id="7" w:name="_Toc3500357"/>
+      <w:bookmarkStart w:id="6" w:name="_Toc3500357"/>
       <w:r>
         <w:t>2.2.1</w:t>
       </w:r>
@@ -2913,20 +2866,34 @@
       <w:r>
         <w:t>korisničko ime i šifru</w:t>
       </w:r>
+      <w:bookmarkEnd w:id="6"/>
+    </w:p>
+    <w:p>
+      <w:pPr>
+        <w:spacing w:before="240" w:after="240" w:line="240" w:lineRule="auto"/>
+        <w:rPr>
+          <w:rFonts w:ascii="Arial" w:eastAsia="Arial" w:hAnsi="Arial" w:cs="Arial"/>
+        </w:rPr>
+      </w:pPr>
+      <w:r>
+        <w:rPr>
+          <w:rFonts w:ascii="Arial" w:eastAsia="Arial" w:hAnsi="Arial" w:cs="Arial"/>
+        </w:rPr>
+        <w:t xml:space="preserve">Korisnik prati šablon i </w:t>
+      </w:r>
+      <w:r>
+        <w:rPr>
+          <w:rFonts w:ascii="Arial" w:eastAsia="Arial" w:hAnsi="Arial" w:cs="Arial"/>
+        </w:rPr>
+        <w:t xml:space="preserve">ispravno </w:t>
+      </w:r>
+      <w:bookmarkStart w:id="7" w:name="_GoBack"/>
       <w:bookmarkEnd w:id="7"/>
-    </w:p>
-    <w:p>
-      <w:pPr>
-        <w:spacing w:before="240" w:after="240" w:line="240" w:lineRule="auto"/>
-        <w:rPr>
-          <w:rFonts w:ascii="Arial" w:eastAsia="Arial" w:hAnsi="Arial" w:cs="Arial"/>
-        </w:rPr>
-      </w:pPr>
-      <w:r>
-        <w:rPr>
-          <w:rFonts w:ascii="Arial" w:eastAsia="Arial" w:hAnsi="Arial" w:cs="Arial"/>
-        </w:rPr>
-        <w:t xml:space="preserve">Korisnik prati šablon i unosi potrebne podatke za </w:t>
+      <w:r>
+        <w:rPr>
+          <w:rFonts w:ascii="Arial" w:eastAsia="Arial" w:hAnsi="Arial" w:cs="Arial"/>
+        </w:rPr>
+        <w:t xml:space="preserve">unosi potrebne podatke za </w:t>
       </w:r>
       <w:r>
         <w:rPr>
@@ -3090,8 +3057,8 @@
       <w:pPr>
         <w:pStyle w:val="Heading2"/>
       </w:pPr>
-      <w:bookmarkStart w:id="9" w:name="_Toc3160995"/>
-      <w:bookmarkStart w:id="10" w:name="_Toc3500359"/>
+      <w:bookmarkStart w:id="9" w:name="_Toc3500359"/>
+      <w:bookmarkStart w:id="10" w:name="_Toc3160995"/>
       <w:r>
         <w:t>2.2.</w:t>
       </w:r>
@@ -3107,7 +3074,7 @@
       <w:r>
         <w:t>loguje korisnika</w:t>
       </w:r>
-      <w:bookmarkEnd w:id="10"/>
+      <w:bookmarkEnd w:id="9"/>
     </w:p>
     <w:p>
       <w:pPr>
@@ -3164,8 +3131,8 @@
           <w:lang w:val="sr-Latn-ME"/>
         </w:rPr>
       </w:pPr>
-      <w:bookmarkStart w:id="11" w:name="_Toc3382723"/>
-      <w:bookmarkStart w:id="12" w:name="_Toc3500360"/>
+      <w:bookmarkStart w:id="11" w:name="_Toc3500360"/>
+      <w:bookmarkStart w:id="12" w:name="_Toc3382723"/>
       <w:r>
         <w:rPr>
           <w:rFonts w:cs="Arial"/>
@@ -3202,24 +3169,30 @@
         </w:rPr>
         <w:t>nisu validni</w:t>
       </w:r>
+      <w:bookmarkEnd w:id="11"/>
+    </w:p>
+    <w:p>
+      <w:pPr>
+        <w:spacing w:before="240" w:after="240" w:line="240" w:lineRule="auto"/>
+        <w:rPr>
+          <w:rFonts w:ascii="Arial" w:eastAsia="Arial" w:hAnsi="Arial" w:cs="Arial"/>
+        </w:rPr>
+      </w:pPr>
+      <w:r>
+        <w:rPr>
+          <w:rFonts w:ascii="Arial" w:eastAsia="Arial" w:hAnsi="Arial" w:cs="Arial"/>
+        </w:rPr>
+        <w:t>Ispisuje se poruka da se unese novo korisničko ime i/ili šifra.</w:t>
+      </w:r>
       <w:bookmarkEnd w:id="12"/>
-    </w:p>
-    <w:p>
-      <w:pPr>
-        <w:spacing w:before="240" w:after="240" w:line="240" w:lineRule="auto"/>
-        <w:rPr>
-          <w:rFonts w:ascii="Arial" w:eastAsia="Arial" w:hAnsi="Arial" w:cs="Arial"/>
-        </w:rPr>
-      </w:pPr>
-      <w:r>
-        <w:rPr>
-          <w:rFonts w:ascii="Arial" w:eastAsia="Arial" w:hAnsi="Arial" w:cs="Arial"/>
-        </w:rPr>
-        <w:t>Ispisuje se poruka da se unese novo korisničko ime i/ili šifra.</w:t>
-      </w:r>
-      <w:bookmarkEnd w:id="11"/>
-    </w:p>
-    <w:bookmarkEnd w:id="9"/>
+      <w:r>
+        <w:rPr>
+          <w:rFonts w:ascii="Arial" w:eastAsia="Arial" w:hAnsi="Arial" w:cs="Arial"/>
+        </w:rPr>
+        <w:t xml:space="preserve"> Povratak na korak 2.2.1.</w:t>
+      </w:r>
+    </w:p>
+    <w:bookmarkEnd w:id="10"/>
     <w:p>
       <w:pPr>
         <w:pStyle w:val="Heading2"/>
